--- a/Kerntaak 2/2.7 Functionele, technische en acceptatie test opstellen/Technische test.docx
+++ b/Kerntaak 2/2.7 Functionele, technische en acceptatie test opstellen/Technische test.docx
@@ -3115,31 +3115,103 @@
         </w:rPr>
         <w:t xml:space="preserve">: </w:t>
       </w:r>
-      <w:r>
-        <w:rPr>
-          <w:rFonts w:ascii="Arial" w:hAnsi="Arial" w:cs="Arial"/>
-          <w:sz w:val="24"/>
-          <w:szCs w:val="24"/>
-        </w:rPr>
-        <w:t>…………………………………………</w:t>
-      </w:r>
-      <w:proofErr w:type="gramStart"/>
-      <w:r>
-        <w:rPr>
-          <w:rFonts w:ascii="Arial" w:hAnsi="Arial" w:cs="Arial"/>
-          <w:sz w:val="24"/>
-          <w:szCs w:val="24"/>
-        </w:rPr>
-        <w:t>…….</w:t>
-      </w:r>
-      <w:proofErr w:type="gramEnd"/>
-      <w:r>
-        <w:rPr>
-          <w:rFonts w:ascii="Arial" w:hAnsi="Arial" w:cs="Arial"/>
-          <w:sz w:val="24"/>
-          <w:szCs w:val="24"/>
-        </w:rPr>
-        <w:t>.</w:t>
+      <w:proofErr w:type="spellStart"/>
+      <w:r>
+        <w:rPr>
+          <w:rFonts w:ascii="Arial" w:hAnsi="Arial" w:cs="Arial"/>
+          <w:sz w:val="24"/>
+          <w:szCs w:val="24"/>
+        </w:rPr>
+        <w:t>Jits</w:t>
+      </w:r>
+      <w:proofErr w:type="spellEnd"/>
+      <w:r>
+        <w:rPr>
+          <w:rFonts w:ascii="Arial" w:hAnsi="Arial" w:cs="Arial"/>
+          <w:sz w:val="24"/>
+          <w:szCs w:val="24"/>
+        </w:rPr>
+        <w:t xml:space="preserve"> Buijs</w:t>
+      </w:r>
+    </w:p>
+    <w:p>
+      <w:pPr>
+        <w:pStyle w:val="Geenafstand"/>
+        <w:rPr>
+          <w:rFonts w:ascii="Arial" w:hAnsi="Arial" w:cs="Arial"/>
+          <w:sz w:val="24"/>
+          <w:szCs w:val="24"/>
+        </w:rPr>
+      </w:pPr>
+      <w:r>
+        <w:rPr>
+          <w:rFonts w:ascii="Arial" w:hAnsi="Arial" w:cs="Arial"/>
+          <w:noProof/>
+          <w:sz w:val="24"/>
+          <w:szCs w:val="24"/>
+        </w:rPr>
+        <w:drawing>
+          <wp:anchor distT="0" distB="0" distL="114300" distR="114300" simplePos="0" relativeHeight="251667456" behindDoc="0" locked="0" layoutInCell="1" allowOverlap="1" wp14:anchorId="5D640DC4" wp14:editId="6271006D">
+            <wp:simplePos x="0" y="0"/>
+            <wp:positionH relativeFrom="column">
+              <wp:posOffset>3043554</wp:posOffset>
+            </wp:positionH>
+            <wp:positionV relativeFrom="paragraph">
+              <wp:posOffset>60325</wp:posOffset>
+            </wp:positionV>
+            <wp:extent cx="504825" cy="544680"/>
+            <wp:effectExtent l="0" t="0" r="0" b="8255"/>
+            <wp:wrapNone/>
+            <wp:docPr id="2" name="Afbeelding 2"/>
+            <wp:cNvGraphicFramePr>
+              <a:graphicFrameLocks xmlns:a="http://schemas.openxmlformats.org/drawingml/2006/main" noChangeAspect="1"/>
+            </wp:cNvGraphicFramePr>
+            <a:graphic xmlns:a="http://schemas.openxmlformats.org/drawingml/2006/main">
+              <a:graphicData uri="http://schemas.openxmlformats.org/drawingml/2006/picture">
+                <pic:pic xmlns:pic="http://schemas.openxmlformats.org/drawingml/2006/picture">
+                  <pic:nvPicPr>
+                    <pic:cNvPr id="0" name="Picture 1"/>
+                    <pic:cNvPicPr>
+                      <a:picLocks noChangeAspect="1" noChangeArrowheads="1"/>
+                    </pic:cNvPicPr>
+                  </pic:nvPicPr>
+                  <pic:blipFill>
+                    <a:blip r:embed="rId11">
+                      <a:extLst>
+                        <a:ext uri="{28A0092B-C50C-407E-A947-70E740481C1C}">
+                          <a14:useLocalDpi xmlns:a14="http://schemas.microsoft.com/office/drawing/2010/main" val="0"/>
+                        </a:ext>
+                      </a:extLst>
+                    </a:blip>
+                    <a:srcRect/>
+                    <a:stretch>
+                      <a:fillRect/>
+                    </a:stretch>
+                  </pic:blipFill>
+                  <pic:spPr bwMode="auto">
+                    <a:xfrm>
+                      <a:off x="0" y="0"/>
+                      <a:ext cx="506735" cy="546741"/>
+                    </a:xfrm>
+                    <a:prstGeom prst="rect">
+                      <a:avLst/>
+                    </a:prstGeom>
+                    <a:noFill/>
+                    <a:ln>
+                      <a:noFill/>
+                    </a:ln>
+                  </pic:spPr>
+                </pic:pic>
+              </a:graphicData>
+            </a:graphic>
+            <wp14:sizeRelH relativeFrom="page">
+              <wp14:pctWidth>0</wp14:pctWidth>
+            </wp14:sizeRelH>
+            <wp14:sizeRelV relativeFrom="page">
+              <wp14:pctHeight>0</wp14:pctHeight>
+            </wp14:sizeRelV>
+          </wp:anchor>
+        </w:drawing>
       </w:r>
     </w:p>
     <w:p>
@@ -3288,7 +3360,23 @@
           <w:szCs w:val="24"/>
         </w:rPr>
         <w:tab/>
-        <w:t>: …………………………………………</w:t>
+        <w:t>: …</w:t>
+      </w:r>
+      <w:r>
+        <w:rPr>
+          <w:rFonts w:ascii="Arial" w:hAnsi="Arial" w:cs="Arial"/>
+          <w:sz w:val="24"/>
+          <w:szCs w:val="24"/>
+        </w:rPr>
+        <w:t>Onvoldoende</w:t>
+      </w:r>
+      <w:r>
+        <w:rPr>
+          <w:rFonts w:ascii="Arial" w:hAnsi="Arial" w:cs="Arial"/>
+          <w:sz w:val="24"/>
+          <w:szCs w:val="24"/>
+        </w:rPr>
+        <w:t>………………</w:t>
       </w:r>
       <w:proofErr w:type="gramStart"/>
       <w:r>
@@ -3335,7 +3423,7 @@
           <w:sz w:val="24"/>
           <w:szCs w:val="24"/>
         </w:rPr>
-        <w:t>Type telefoon</w:t>
+        <w:t>Type telefoon:</w:t>
       </w:r>
       <w:r>
         <w:rPr>
@@ -3368,7 +3456,25 @@
           <w:szCs w:val="24"/>
         </w:rPr>
         <w:tab/>
-        <w:t>: …………………………………………</w:t>
+        <w:t xml:space="preserve">: …Sony </w:t>
+      </w:r>
+      <w:proofErr w:type="spellStart"/>
+      <w:r>
+        <w:rPr>
+          <w:rFonts w:ascii="Arial" w:hAnsi="Arial" w:cs="Arial"/>
+          <w:sz w:val="24"/>
+          <w:szCs w:val="24"/>
+        </w:rPr>
+        <w:t>Experia</w:t>
+      </w:r>
+      <w:proofErr w:type="spellEnd"/>
+      <w:r>
+        <w:rPr>
+          <w:rFonts w:ascii="Arial" w:hAnsi="Arial" w:cs="Arial"/>
+          <w:sz w:val="24"/>
+          <w:szCs w:val="24"/>
+        </w:rPr>
+        <w:t xml:space="preserve"> Z </w:t>
       </w:r>
       <w:proofErr w:type="gramStart"/>
       <w:r>
@@ -3377,7 +3483,7 @@
           <w:sz w:val="24"/>
           <w:szCs w:val="24"/>
         </w:rPr>
-        <w:t>…….</w:t>
+        <w:t>3....</w:t>
       </w:r>
       <w:proofErr w:type="gramEnd"/>
       <w:r>
@@ -3386,7 +3492,7 @@
           <w:sz w:val="24"/>
           <w:szCs w:val="24"/>
         </w:rPr>
-        <w:t>.</w:t>
+        <w:t>.…………………….</w:t>
       </w:r>
     </w:p>
     <w:p>
@@ -3394,6 +3500,78 @@
         <w:pStyle w:val="Geenafstand"/>
         <w:rPr>
           <w:rFonts w:ascii="Arial" w:hAnsi="Arial" w:cs="Arial"/>
+          <w:sz w:val="24"/>
+          <w:szCs w:val="24"/>
+        </w:rPr>
+      </w:pPr>
+      <w:bookmarkStart w:id="3" w:name="_GoBack"/>
+      <w:bookmarkEnd w:id="3"/>
+    </w:p>
+    <w:p>
+      <w:pPr>
+        <w:pStyle w:val="Geenafstand"/>
+        <w:rPr>
+          <w:rFonts w:ascii="Arial" w:hAnsi="Arial" w:cs="Arial"/>
+          <w:sz w:val="24"/>
+          <w:szCs w:val="24"/>
+        </w:rPr>
+      </w:pPr>
+      <w:r>
+        <w:rPr>
+          <w:rFonts w:ascii="Arial" w:hAnsi="Arial" w:cs="Arial"/>
+          <w:sz w:val="24"/>
+          <w:szCs w:val="24"/>
+        </w:rPr>
+        <w:t xml:space="preserve">Opmerking </w:t>
+      </w:r>
+      <w:r>
+        <w:rPr>
+          <w:rFonts w:ascii="Arial" w:hAnsi="Arial" w:cs="Arial"/>
+          <w:sz w:val="24"/>
+          <w:szCs w:val="24"/>
+        </w:rPr>
+        <w:t>tester</w:t>
+      </w:r>
+      <w:r>
+        <w:rPr>
+          <w:rFonts w:ascii="Arial" w:hAnsi="Arial" w:cs="Arial"/>
+          <w:sz w:val="24"/>
+          <w:szCs w:val="24"/>
+        </w:rPr>
+        <w:tab/>
+      </w:r>
+      <w:r>
+        <w:rPr>
+          <w:rFonts w:ascii="Arial" w:hAnsi="Arial" w:cs="Arial"/>
+          <w:sz w:val="24"/>
+          <w:szCs w:val="24"/>
+        </w:rPr>
+        <w:tab/>
+      </w:r>
+      <w:r>
+        <w:rPr>
+          <w:rFonts w:ascii="Arial" w:hAnsi="Arial" w:cs="Arial"/>
+          <w:sz w:val="24"/>
+          <w:szCs w:val="24"/>
+        </w:rPr>
+        <w:tab/>
+      </w:r>
+      <w:r>
+        <w:rPr>
+          <w:rFonts w:ascii="Arial" w:hAnsi="Arial" w:cs="Arial"/>
+          <w:sz w:val="24"/>
+          <w:szCs w:val="24"/>
+        </w:rPr>
+        <w:tab/>
+        <w:t xml:space="preserve">: </w:t>
+      </w:r>
+    </w:p>
+    <w:p>
+      <w:pPr>
+        <w:pStyle w:val="Geenafstand"/>
+        <w:rPr>
+          <w:rFonts w:ascii="Arial" w:hAnsi="Arial" w:cs="Arial"/>
+          <w:b/>
           <w:sz w:val="24"/>
           <w:szCs w:val="24"/>
         </w:rPr>
@@ -3404,6 +3582,7 @@
         <w:pStyle w:val="Geenafstand"/>
         <w:rPr>
           <w:rFonts w:ascii="Arial" w:hAnsi="Arial" w:cs="Arial"/>
+          <w:b/>
           <w:sz w:val="24"/>
           <w:szCs w:val="24"/>
         </w:rPr>
@@ -3414,48 +3593,27 @@
           <w:sz w:val="24"/>
           <w:szCs w:val="24"/>
         </w:rPr>
-        <w:t xml:space="preserve">Opmerking </w:t>
-      </w:r>
-      <w:r>
-        <w:rPr>
-          <w:rFonts w:ascii="Arial" w:hAnsi="Arial" w:cs="Arial"/>
-          <w:sz w:val="24"/>
-          <w:szCs w:val="24"/>
-        </w:rPr>
-        <w:t>tester</w:t>
-      </w:r>
-      <w:r>
-        <w:rPr>
-          <w:rFonts w:ascii="Arial" w:hAnsi="Arial" w:cs="Arial"/>
-          <w:sz w:val="24"/>
-          <w:szCs w:val="24"/>
-        </w:rPr>
-        <w:tab/>
-      </w:r>
-      <w:r>
-        <w:rPr>
-          <w:rFonts w:ascii="Arial" w:hAnsi="Arial" w:cs="Arial"/>
-          <w:sz w:val="24"/>
-          <w:szCs w:val="24"/>
-        </w:rPr>
-        <w:tab/>
-      </w:r>
-      <w:r>
-        <w:rPr>
-          <w:rFonts w:ascii="Arial" w:hAnsi="Arial" w:cs="Arial"/>
-          <w:sz w:val="24"/>
-          <w:szCs w:val="24"/>
-        </w:rPr>
-        <w:tab/>
-      </w:r>
-      <w:r>
-        <w:rPr>
-          <w:rFonts w:ascii="Arial" w:hAnsi="Arial" w:cs="Arial"/>
-          <w:sz w:val="24"/>
-          <w:szCs w:val="24"/>
-        </w:rPr>
-        <w:tab/>
-        <w:t xml:space="preserve">: </w:t>
+        <w:t>……………………………………………………………………………………..</w:t>
+      </w:r>
+    </w:p>
+    <w:p>
+      <w:pPr>
+        <w:pStyle w:val="Geenafstand"/>
+        <w:rPr>
+          <w:rFonts w:ascii="Arial" w:hAnsi="Arial" w:cs="Arial"/>
+          <w:b/>
+          <w:sz w:val="24"/>
+          <w:szCs w:val="24"/>
+        </w:rPr>
+      </w:pPr>
+      <w:r>
+        <w:rPr>
+          <w:rFonts w:ascii="Arial" w:hAnsi="Arial" w:cs="Arial"/>
+          <w:sz w:val="24"/>
+          <w:szCs w:val="24"/>
+        </w:rPr>
+        <w:br/>
+        <w:t>……………………………………………………………………………………..</w:t>
       </w:r>
     </w:p>
     <w:p>
@@ -3490,30 +3648,154 @@
     </w:p>
     <w:p>
       <w:pPr>
-        <w:pStyle w:val="Geenafstand"/>
-        <w:rPr>
-          <w:rFonts w:ascii="Arial" w:hAnsi="Arial" w:cs="Arial"/>
-          <w:b/>
-          <w:sz w:val="24"/>
-          <w:szCs w:val="24"/>
+        <w:rPr>
+          <w:rFonts w:ascii="Times New Roman" w:eastAsia="Times New Roman" w:hAnsi="Times New Roman" w:cs="Times New Roman"/>
+          <w:sz w:val="24"/>
+          <w:szCs w:val="24"/>
+          <w:lang w:eastAsia="nl-NL"/>
         </w:rPr>
       </w:pPr>
       <w:r>
         <w:rPr>
-          <w:rFonts w:ascii="Arial" w:hAnsi="Arial" w:cs="Arial"/>
-          <w:sz w:val="24"/>
-          <w:szCs w:val="24"/>
-        </w:rPr>
-        <w:br/>
-        <w:t>……………………………………………………………………………………..</w:t>
-      </w:r>
+          <w:rFonts w:ascii="Times New Roman" w:eastAsia="Times New Roman" w:hAnsi="Times New Roman" w:cs="Times New Roman"/>
+          <w:sz w:val="24"/>
+          <w:szCs w:val="24"/>
+          <w:lang w:eastAsia="nl-NL"/>
+        </w:rPr>
+        <w:br w:type="page"/>
+      </w:r>
+    </w:p>
+    <w:p>
+      <w:pPr>
+        <w:pStyle w:val="Kop1"/>
+        <w:jc w:val="center"/>
+        <w:rPr>
+          <w:rFonts w:ascii="Arial" w:hAnsi="Arial" w:cs="Arial"/>
+        </w:rPr>
+      </w:pPr>
+      <w:bookmarkStart w:id="4" w:name="_Toc478466554"/>
+      <w:bookmarkStart w:id="5" w:name="_Toc484070711"/>
+      <w:r>
+        <w:rPr>
+          <w:rFonts w:ascii="Arial" w:hAnsi="Arial" w:cs="Arial"/>
+        </w:rPr>
+        <w:lastRenderedPageBreak/>
+        <w:t>Belangrijke informatie</w:t>
+      </w:r>
+      <w:bookmarkEnd w:id="4"/>
+      <w:bookmarkEnd w:id="5"/>
     </w:p>
     <w:p>
       <w:pPr>
         <w:pStyle w:val="Geenafstand"/>
         <w:rPr>
-          <w:rFonts w:ascii="Arial" w:hAnsi="Arial" w:cs="Arial"/>
+          <w:rFonts w:ascii="Arial" w:eastAsia="Times New Roman" w:hAnsi="Arial" w:cs="Arial"/>
           <w:b/>
+          <w:sz w:val="24"/>
+          <w:szCs w:val="24"/>
+        </w:rPr>
+      </w:pPr>
+      <w:r>
+        <w:rPr>
+          <w:rFonts w:ascii="Arial" w:eastAsia="Times New Roman" w:hAnsi="Arial" w:cs="Arial"/>
+          <w:b/>
+          <w:sz w:val="24"/>
+          <w:szCs w:val="24"/>
+        </w:rPr>
+        <w:t xml:space="preserve">Inloggegevens </w:t>
+      </w:r>
+      <w:r>
+        <w:rPr>
+          <w:rFonts w:ascii="Arial" w:eastAsia="Times New Roman" w:hAnsi="Arial" w:cs="Arial"/>
+          <w:b/>
+          <w:sz w:val="24"/>
+          <w:szCs w:val="24"/>
+        </w:rPr>
+        <w:t>Ouder</w:t>
+      </w:r>
+      <w:r>
+        <w:rPr>
+          <w:rFonts w:ascii="Arial" w:eastAsia="Times New Roman" w:hAnsi="Arial" w:cs="Arial"/>
+          <w:b/>
+          <w:sz w:val="24"/>
+          <w:szCs w:val="24"/>
+        </w:rPr>
+        <w:t>:</w:t>
+      </w:r>
+    </w:p>
+    <w:p>
+      <w:pPr>
+        <w:pStyle w:val="Geenafstand"/>
+        <w:rPr>
+          <w:rFonts w:ascii="Arial" w:eastAsia="Times New Roman" w:hAnsi="Arial" w:cs="Arial"/>
+          <w:sz w:val="24"/>
+          <w:szCs w:val="24"/>
+        </w:rPr>
+      </w:pPr>
+      <w:r>
+        <w:rPr>
+          <w:rFonts w:ascii="Arial" w:eastAsia="Times New Roman" w:hAnsi="Arial" w:cs="Arial"/>
+          <w:sz w:val="24"/>
+          <w:szCs w:val="24"/>
+        </w:rPr>
+        <w:t xml:space="preserve">Inlognaam: </w:t>
+      </w:r>
+      <w:r>
+        <w:rPr>
+          <w:rFonts w:ascii="Arial" w:eastAsia="Times New Roman" w:hAnsi="Arial" w:cs="Arial"/>
+          <w:sz w:val="24"/>
+          <w:szCs w:val="24"/>
+        </w:rPr>
+        <w:t>ouder</w:t>
+      </w:r>
+      <w:r>
+        <w:rPr>
+          <w:rFonts w:ascii="Arial" w:eastAsia="Times New Roman" w:hAnsi="Arial" w:cs="Arial"/>
+          <w:sz w:val="24"/>
+          <w:szCs w:val="24"/>
+        </w:rPr>
+        <w:t>@</w:t>
+      </w:r>
+      <w:r>
+        <w:rPr>
+          <w:rFonts w:ascii="Arial" w:eastAsia="Times New Roman" w:hAnsi="Arial" w:cs="Arial"/>
+          <w:sz w:val="24"/>
+          <w:szCs w:val="24"/>
+        </w:rPr>
+        <w:t>ouder</w:t>
+      </w:r>
+      <w:r>
+        <w:rPr>
+          <w:rFonts w:ascii="Arial" w:eastAsia="Times New Roman" w:hAnsi="Arial" w:cs="Arial"/>
+          <w:sz w:val="24"/>
+          <w:szCs w:val="24"/>
+        </w:rPr>
+        <w:t>.nl</w:t>
+      </w:r>
+    </w:p>
+    <w:p>
+      <w:pPr>
+        <w:pStyle w:val="Geenafstand"/>
+        <w:rPr>
+          <w:rFonts w:ascii="Arial" w:eastAsia="Times New Roman" w:hAnsi="Arial" w:cs="Arial"/>
+          <w:sz w:val="24"/>
+          <w:szCs w:val="24"/>
+        </w:rPr>
+      </w:pPr>
+      <w:r>
+        <w:rPr>
+          <w:rFonts w:ascii="Arial" w:eastAsia="Times New Roman" w:hAnsi="Arial" w:cs="Arial"/>
+          <w:sz w:val="24"/>
+          <w:szCs w:val="24"/>
+        </w:rPr>
+        <w:t>Wachtwoord: wachtwoord</w:t>
+      </w:r>
+    </w:p>
+    <w:p>
+      <w:pPr>
+        <w:pStyle w:val="Geenafstand"/>
+        <w:rPr>
+          <w:rFonts w:ascii="Arial" w:eastAsia="Times New Roman" w:hAnsi="Arial" w:cs="Arial"/>
           <w:sz w:val="24"/>
           <w:szCs w:val="24"/>
         </w:rPr>
@@ -3523,7 +3805,7 @@
       <w:pPr>
         <w:pStyle w:val="Geenafstand"/>
         <w:rPr>
-          <w:rFonts w:ascii="Arial" w:hAnsi="Arial" w:cs="Arial"/>
+          <w:rFonts w:ascii="Arial" w:eastAsia="Times New Roman" w:hAnsi="Arial" w:cs="Arial"/>
           <w:b/>
           <w:sz w:val="24"/>
           <w:szCs w:val="24"/>
@@ -3531,17 +3813,104 @@
       </w:pPr>
       <w:r>
         <w:rPr>
-          <w:rFonts w:ascii="Arial" w:hAnsi="Arial" w:cs="Arial"/>
-          <w:sz w:val="24"/>
-          <w:szCs w:val="24"/>
-        </w:rPr>
-        <w:t>……………………………………………………………………………………..</w:t>
+          <w:rFonts w:ascii="Arial" w:eastAsia="Times New Roman" w:hAnsi="Arial" w:cs="Arial"/>
+          <w:b/>
+          <w:sz w:val="24"/>
+          <w:szCs w:val="24"/>
+        </w:rPr>
+        <w:t xml:space="preserve">Inloggegevens </w:t>
+      </w:r>
+      <w:r>
+        <w:rPr>
+          <w:rFonts w:ascii="Arial" w:eastAsia="Times New Roman" w:hAnsi="Arial" w:cs="Arial"/>
+          <w:b/>
+          <w:sz w:val="24"/>
+          <w:szCs w:val="24"/>
+        </w:rPr>
+        <w:t>Leidster</w:t>
+      </w:r>
+      <w:r>
+        <w:rPr>
+          <w:rFonts w:ascii="Arial" w:eastAsia="Times New Roman" w:hAnsi="Arial" w:cs="Arial"/>
+          <w:b/>
+          <w:sz w:val="24"/>
+          <w:szCs w:val="24"/>
+        </w:rPr>
+        <w:t>:</w:t>
       </w:r>
     </w:p>
     <w:p>
       <w:pPr>
-        <w:rPr>
-          <w:rFonts w:ascii="Times New Roman" w:eastAsia="Times New Roman" w:hAnsi="Times New Roman" w:cs="Times New Roman"/>
+        <w:pStyle w:val="Geenafstand"/>
+        <w:rPr>
+          <w:rFonts w:ascii="Arial" w:eastAsia="Times New Roman" w:hAnsi="Arial" w:cs="Arial"/>
+          <w:sz w:val="24"/>
+          <w:szCs w:val="24"/>
+        </w:rPr>
+      </w:pPr>
+      <w:r>
+        <w:rPr>
+          <w:rFonts w:ascii="Arial" w:eastAsia="Times New Roman" w:hAnsi="Arial" w:cs="Arial"/>
+          <w:sz w:val="24"/>
+          <w:szCs w:val="24"/>
+        </w:rPr>
+        <w:t xml:space="preserve">Inlognaam: </w:t>
+      </w:r>
+      <w:r>
+        <w:rPr>
+          <w:rFonts w:ascii="Arial" w:eastAsia="Times New Roman" w:hAnsi="Arial" w:cs="Arial"/>
+          <w:sz w:val="24"/>
+          <w:szCs w:val="24"/>
+        </w:rPr>
+        <w:t>leidster</w:t>
+      </w:r>
+      <w:r>
+        <w:rPr>
+          <w:rFonts w:ascii="Arial" w:eastAsia="Times New Roman" w:hAnsi="Arial" w:cs="Arial"/>
+          <w:sz w:val="24"/>
+          <w:szCs w:val="24"/>
+        </w:rPr>
+        <w:t>@</w:t>
+      </w:r>
+      <w:r>
+        <w:rPr>
+          <w:rFonts w:ascii="Arial" w:eastAsia="Times New Roman" w:hAnsi="Arial" w:cs="Arial"/>
+          <w:sz w:val="24"/>
+          <w:szCs w:val="24"/>
+        </w:rPr>
+        <w:t>leidster</w:t>
+      </w:r>
+      <w:r>
+        <w:rPr>
+          <w:rFonts w:ascii="Arial" w:eastAsia="Times New Roman" w:hAnsi="Arial" w:cs="Arial"/>
+          <w:sz w:val="24"/>
+          <w:szCs w:val="24"/>
+        </w:rPr>
+        <w:t>.nl</w:t>
+      </w:r>
+    </w:p>
+    <w:p>
+      <w:pPr>
+        <w:pStyle w:val="Geenafstand"/>
+        <w:rPr>
+          <w:rFonts w:ascii="Arial" w:eastAsia="Times New Roman" w:hAnsi="Arial" w:cs="Arial"/>
+          <w:sz w:val="24"/>
+          <w:szCs w:val="24"/>
+        </w:rPr>
+      </w:pPr>
+      <w:r>
+        <w:rPr>
+          <w:rFonts w:ascii="Arial" w:eastAsia="Times New Roman" w:hAnsi="Arial" w:cs="Arial"/>
+          <w:sz w:val="24"/>
+          <w:szCs w:val="24"/>
+        </w:rPr>
+        <w:t>Wachtwoord: wachtwoord</w:t>
+      </w:r>
+    </w:p>
+    <w:p>
+      <w:pPr>
+        <w:rPr>
+          <w:rFonts w:ascii="Arial" w:eastAsia="Times New Roman" w:hAnsi="Arial" w:cs="Arial"/>
           <w:sz w:val="24"/>
           <w:szCs w:val="24"/>
           <w:lang w:eastAsia="nl-NL"/>
@@ -3549,10 +3918,9 @@
       </w:pPr>
       <w:r>
         <w:rPr>
-          <w:rFonts w:ascii="Times New Roman" w:eastAsia="Times New Roman" w:hAnsi="Times New Roman" w:cs="Times New Roman"/>
-          <w:sz w:val="24"/>
-          <w:szCs w:val="24"/>
-          <w:lang w:eastAsia="nl-NL"/>
+          <w:rFonts w:ascii="Arial" w:eastAsia="Times New Roman" w:hAnsi="Arial" w:cs="Arial"/>
+          <w:sz w:val="24"/>
+          <w:szCs w:val="24"/>
         </w:rPr>
         <w:br w:type="page"/>
       </w:r>
@@ -3565,268 +3933,8 @@
           <w:rFonts w:ascii="Arial" w:hAnsi="Arial" w:cs="Arial"/>
         </w:rPr>
       </w:pPr>
-      <w:bookmarkStart w:id="3" w:name="_Toc478466554"/>
-      <w:bookmarkStart w:id="4" w:name="_Toc484070711"/>
-      <w:r>
-        <w:rPr>
-          <w:rFonts w:ascii="Arial" w:hAnsi="Arial" w:cs="Arial"/>
-        </w:rPr>
-        <w:lastRenderedPageBreak/>
-        <w:t>Belangrijke informatie</w:t>
-      </w:r>
-      <w:bookmarkEnd w:id="3"/>
-      <w:bookmarkEnd w:id="4"/>
-    </w:p>
-    <w:p>
-      <w:pPr>
-        <w:pStyle w:val="Geenafstand"/>
-        <w:rPr>
-          <w:rFonts w:ascii="Arial" w:eastAsia="Times New Roman" w:hAnsi="Arial" w:cs="Arial"/>
-          <w:b/>
-          <w:sz w:val="24"/>
-          <w:szCs w:val="24"/>
-        </w:rPr>
-      </w:pPr>
-      <w:r>
-        <w:rPr>
-          <w:rFonts w:ascii="Arial" w:eastAsia="Times New Roman" w:hAnsi="Arial" w:cs="Arial"/>
-          <w:b/>
-          <w:sz w:val="24"/>
-          <w:szCs w:val="24"/>
-        </w:rPr>
-        <w:t xml:space="preserve">Inloggegevens </w:t>
-      </w:r>
-      <w:r>
-        <w:rPr>
-          <w:rFonts w:ascii="Arial" w:eastAsia="Times New Roman" w:hAnsi="Arial" w:cs="Arial"/>
-          <w:b/>
-          <w:sz w:val="24"/>
-          <w:szCs w:val="24"/>
-        </w:rPr>
-        <w:t>Ouder</w:t>
-      </w:r>
-      <w:r>
-        <w:rPr>
-          <w:rFonts w:ascii="Arial" w:eastAsia="Times New Roman" w:hAnsi="Arial" w:cs="Arial"/>
-          <w:b/>
-          <w:sz w:val="24"/>
-          <w:szCs w:val="24"/>
-        </w:rPr>
-        <w:t>:</w:t>
-      </w:r>
-    </w:p>
-    <w:p>
-      <w:pPr>
-        <w:pStyle w:val="Geenafstand"/>
-        <w:rPr>
-          <w:rFonts w:ascii="Arial" w:eastAsia="Times New Roman" w:hAnsi="Arial" w:cs="Arial"/>
-          <w:sz w:val="24"/>
-          <w:szCs w:val="24"/>
-        </w:rPr>
-      </w:pPr>
-      <w:r>
-        <w:rPr>
-          <w:rFonts w:ascii="Arial" w:eastAsia="Times New Roman" w:hAnsi="Arial" w:cs="Arial"/>
-          <w:sz w:val="24"/>
-          <w:szCs w:val="24"/>
-        </w:rPr>
-        <w:t xml:space="preserve">Inlognaam: </w:t>
-      </w:r>
-      <w:r>
-        <w:rPr>
-          <w:rFonts w:ascii="Arial" w:eastAsia="Times New Roman" w:hAnsi="Arial" w:cs="Arial"/>
-          <w:sz w:val="24"/>
-          <w:szCs w:val="24"/>
-        </w:rPr>
-        <w:t>ouder</w:t>
-      </w:r>
-      <w:r>
-        <w:rPr>
-          <w:rFonts w:ascii="Arial" w:eastAsia="Times New Roman" w:hAnsi="Arial" w:cs="Arial"/>
-          <w:sz w:val="24"/>
-          <w:szCs w:val="24"/>
-        </w:rPr>
-        <w:t>@</w:t>
-      </w:r>
-      <w:r>
-        <w:rPr>
-          <w:rFonts w:ascii="Arial" w:eastAsia="Times New Roman" w:hAnsi="Arial" w:cs="Arial"/>
-          <w:sz w:val="24"/>
-          <w:szCs w:val="24"/>
-        </w:rPr>
-        <w:t>ouder</w:t>
-      </w:r>
-      <w:r>
-        <w:rPr>
-          <w:rFonts w:ascii="Arial" w:eastAsia="Times New Roman" w:hAnsi="Arial" w:cs="Arial"/>
-          <w:sz w:val="24"/>
-          <w:szCs w:val="24"/>
-        </w:rPr>
-        <w:t>.nl</w:t>
-      </w:r>
-    </w:p>
-    <w:p>
-      <w:pPr>
-        <w:pStyle w:val="Geenafstand"/>
-        <w:rPr>
-          <w:rFonts w:ascii="Arial" w:eastAsia="Times New Roman" w:hAnsi="Arial" w:cs="Arial"/>
-          <w:sz w:val="24"/>
-          <w:szCs w:val="24"/>
-        </w:rPr>
-      </w:pPr>
-      <w:r>
-        <w:rPr>
-          <w:rFonts w:ascii="Arial" w:eastAsia="Times New Roman" w:hAnsi="Arial" w:cs="Arial"/>
-          <w:sz w:val="24"/>
-          <w:szCs w:val="24"/>
-        </w:rPr>
-        <w:t>Wachtwoord: wachtwoord</w:t>
-      </w:r>
-    </w:p>
-    <w:p>
-      <w:pPr>
-        <w:pStyle w:val="Geenafstand"/>
-        <w:rPr>
-          <w:rFonts w:ascii="Arial" w:eastAsia="Times New Roman" w:hAnsi="Arial" w:cs="Arial"/>
-          <w:sz w:val="24"/>
-          <w:szCs w:val="24"/>
-        </w:rPr>
-      </w:pPr>
-    </w:p>
-    <w:p>
-      <w:pPr>
-        <w:pStyle w:val="Geenafstand"/>
-        <w:rPr>
-          <w:rFonts w:ascii="Arial" w:eastAsia="Times New Roman" w:hAnsi="Arial" w:cs="Arial"/>
-          <w:b/>
-          <w:sz w:val="24"/>
-          <w:szCs w:val="24"/>
-        </w:rPr>
-      </w:pPr>
-      <w:r>
-        <w:rPr>
-          <w:rFonts w:ascii="Arial" w:eastAsia="Times New Roman" w:hAnsi="Arial" w:cs="Arial"/>
-          <w:b/>
-          <w:sz w:val="24"/>
-          <w:szCs w:val="24"/>
-        </w:rPr>
-        <w:t xml:space="preserve">Inloggegevens </w:t>
-      </w:r>
-      <w:r>
-        <w:rPr>
-          <w:rFonts w:ascii="Arial" w:eastAsia="Times New Roman" w:hAnsi="Arial" w:cs="Arial"/>
-          <w:b/>
-          <w:sz w:val="24"/>
-          <w:szCs w:val="24"/>
-        </w:rPr>
-        <w:t>Leidster</w:t>
-      </w:r>
-      <w:r>
-        <w:rPr>
-          <w:rFonts w:ascii="Arial" w:eastAsia="Times New Roman" w:hAnsi="Arial" w:cs="Arial"/>
-          <w:b/>
-          <w:sz w:val="24"/>
-          <w:szCs w:val="24"/>
-        </w:rPr>
-        <w:t>:</w:t>
-      </w:r>
-    </w:p>
-    <w:p>
-      <w:pPr>
-        <w:pStyle w:val="Geenafstand"/>
-        <w:rPr>
-          <w:rFonts w:ascii="Arial" w:eastAsia="Times New Roman" w:hAnsi="Arial" w:cs="Arial"/>
-          <w:sz w:val="24"/>
-          <w:szCs w:val="24"/>
-        </w:rPr>
-      </w:pPr>
-      <w:r>
-        <w:rPr>
-          <w:rFonts w:ascii="Arial" w:eastAsia="Times New Roman" w:hAnsi="Arial" w:cs="Arial"/>
-          <w:sz w:val="24"/>
-          <w:szCs w:val="24"/>
-        </w:rPr>
-        <w:t xml:space="preserve">Inlognaam: </w:t>
-      </w:r>
-      <w:r>
-        <w:rPr>
-          <w:rFonts w:ascii="Arial" w:eastAsia="Times New Roman" w:hAnsi="Arial" w:cs="Arial"/>
-          <w:sz w:val="24"/>
-          <w:szCs w:val="24"/>
-        </w:rPr>
-        <w:t>leidster</w:t>
-      </w:r>
-      <w:r>
-        <w:rPr>
-          <w:rFonts w:ascii="Arial" w:eastAsia="Times New Roman" w:hAnsi="Arial" w:cs="Arial"/>
-          <w:sz w:val="24"/>
-          <w:szCs w:val="24"/>
-        </w:rPr>
-        <w:t>@</w:t>
-      </w:r>
-      <w:r>
-        <w:rPr>
-          <w:rFonts w:ascii="Arial" w:eastAsia="Times New Roman" w:hAnsi="Arial" w:cs="Arial"/>
-          <w:sz w:val="24"/>
-          <w:szCs w:val="24"/>
-        </w:rPr>
-        <w:t>leidster</w:t>
-      </w:r>
-      <w:r>
-        <w:rPr>
-          <w:rFonts w:ascii="Arial" w:eastAsia="Times New Roman" w:hAnsi="Arial" w:cs="Arial"/>
-          <w:sz w:val="24"/>
-          <w:szCs w:val="24"/>
-        </w:rPr>
-        <w:t>.nl</w:t>
-      </w:r>
-    </w:p>
-    <w:p>
-      <w:pPr>
-        <w:pStyle w:val="Geenafstand"/>
-        <w:rPr>
-          <w:rFonts w:ascii="Arial" w:eastAsia="Times New Roman" w:hAnsi="Arial" w:cs="Arial"/>
-          <w:sz w:val="24"/>
-          <w:szCs w:val="24"/>
-        </w:rPr>
-      </w:pPr>
-      <w:r>
-        <w:rPr>
-          <w:rFonts w:ascii="Arial" w:eastAsia="Times New Roman" w:hAnsi="Arial" w:cs="Arial"/>
-          <w:sz w:val="24"/>
-          <w:szCs w:val="24"/>
-        </w:rPr>
-        <w:t>Wachtwoord: wachtwoord</w:t>
-      </w:r>
-    </w:p>
-    <w:p>
-      <w:pPr>
-        <w:rPr>
-          <w:rFonts w:ascii="Arial" w:eastAsia="Times New Roman" w:hAnsi="Arial" w:cs="Arial"/>
-          <w:sz w:val="24"/>
-          <w:szCs w:val="24"/>
-          <w:lang w:eastAsia="nl-NL"/>
-        </w:rPr>
-      </w:pPr>
-      <w:r>
-        <w:rPr>
-          <w:rFonts w:ascii="Arial" w:eastAsia="Times New Roman" w:hAnsi="Arial" w:cs="Arial"/>
-          <w:sz w:val="24"/>
-          <w:szCs w:val="24"/>
-        </w:rPr>
-        <w:br w:type="page"/>
-      </w:r>
-    </w:p>
-    <w:p>
-      <w:pPr>
-        <w:pStyle w:val="Kop1"/>
-        <w:jc w:val="center"/>
-        <w:rPr>
-          <w:rFonts w:ascii="Arial" w:hAnsi="Arial" w:cs="Arial"/>
-        </w:rPr>
-      </w:pPr>
-      <w:bookmarkStart w:id="5" w:name="_Toc478466555"/>
-      <w:bookmarkStart w:id="6" w:name="_Toc484070712"/>
+      <w:bookmarkStart w:id="6" w:name="_Toc478466555"/>
+      <w:bookmarkStart w:id="7" w:name="_Toc484070712"/>
       <w:r>
         <w:rPr>
           <w:rFonts w:ascii="Arial" w:hAnsi="Arial" w:cs="Arial"/>
@@ -3834,8 +3942,8 @@
         <w:lastRenderedPageBreak/>
         <w:t>Vragen</w:t>
       </w:r>
-      <w:bookmarkEnd w:id="5"/>
       <w:bookmarkEnd w:id="6"/>
+      <w:bookmarkEnd w:id="7"/>
     </w:p>
     <w:p/>
     <w:p>
@@ -4076,7 +4184,7 @@
           <w:szCs w:val="24"/>
         </w:rPr>
       </w:pPr>
-      <w:bookmarkStart w:id="7" w:name="_Toc484070713"/>
+      <w:bookmarkStart w:id="8" w:name="_Toc484070713"/>
       <w:r>
         <w:rPr>
           <w:rFonts w:ascii="Arial" w:hAnsi="Arial" w:cs="Arial"/>
@@ -4087,7 +4195,7 @@
         </w:rPr>
         <w:t>Ouder</w:t>
       </w:r>
-      <w:bookmarkEnd w:id="7"/>
+      <w:bookmarkEnd w:id="8"/>
     </w:p>
     <w:p/>
     <w:p>
@@ -4688,7 +4796,7 @@
           <w:u w:val="single"/>
         </w:rPr>
       </w:pPr>
-      <w:bookmarkStart w:id="8" w:name="_Toc484070714"/>
+      <w:bookmarkStart w:id="9" w:name="_Toc484070714"/>
       <w:r>
         <w:rPr>
           <w:rFonts w:ascii="Arial" w:hAnsi="Arial" w:cs="Arial"/>
@@ -4697,7 +4805,7 @@
         </w:rPr>
         <w:t>Chat:</w:t>
       </w:r>
-      <w:bookmarkEnd w:id="8"/>
+      <w:bookmarkEnd w:id="9"/>
     </w:p>
     <w:tbl>
       <w:tblPr>
@@ -5407,7 +5515,7 @@
           <w:u w:val="single"/>
         </w:rPr>
       </w:pPr>
-      <w:bookmarkStart w:id="9" w:name="_Toc484070715"/>
+      <w:bookmarkStart w:id="10" w:name="_Toc484070715"/>
       <w:r>
         <w:rPr>
           <w:rFonts w:ascii="Arial" w:hAnsi="Arial" w:cs="Arial"/>
@@ -5416,7 +5524,7 @@
         </w:rPr>
         <w:t>Absentie:</w:t>
       </w:r>
-      <w:bookmarkEnd w:id="9"/>
+      <w:bookmarkEnd w:id="10"/>
     </w:p>
     <w:p>
       <w:pPr>
@@ -6208,7 +6316,7 @@
           <w:szCs w:val="24"/>
         </w:rPr>
       </w:pPr>
-      <w:bookmarkStart w:id="10" w:name="_Toc484070716"/>
+      <w:bookmarkStart w:id="11" w:name="_Toc484070716"/>
       <w:r>
         <w:rPr>
           <w:rFonts w:ascii="Arial" w:hAnsi="Arial" w:cs="Arial"/>
@@ -6219,7 +6327,7 @@
         </w:rPr>
         <w:t>Leidster</w:t>
       </w:r>
-      <w:bookmarkEnd w:id="10"/>
+      <w:bookmarkEnd w:id="11"/>
     </w:p>
     <w:p>
       <w:pPr>
@@ -6829,7 +6937,7 @@
           <w:u w:val="single"/>
         </w:rPr>
       </w:pPr>
-      <w:bookmarkStart w:id="11" w:name="_Toc484070717"/>
+      <w:bookmarkStart w:id="12" w:name="_Toc484070717"/>
       <w:r>
         <w:rPr>
           <w:rFonts w:ascii="Arial" w:hAnsi="Arial" w:cs="Arial"/>
@@ -6838,7 +6946,7 @@
         </w:rPr>
         <w:t>Beheer:</w:t>
       </w:r>
-      <w:bookmarkEnd w:id="11"/>
+      <w:bookmarkEnd w:id="12"/>
     </w:p>
     <w:p>
       <w:pPr>
@@ -7946,7 +8054,7 @@
           <w:u w:val="single"/>
         </w:rPr>
       </w:pPr>
-      <w:bookmarkStart w:id="12" w:name="_Toc484070718"/>
+      <w:bookmarkStart w:id="13" w:name="_Toc484070718"/>
       <w:r>
         <w:rPr>
           <w:rFonts w:ascii="Arial" w:hAnsi="Arial" w:cs="Arial"/>
@@ -7955,7 +8063,7 @@
         </w:rPr>
         <w:t>Chat:</w:t>
       </w:r>
-      <w:bookmarkEnd w:id="12"/>
+      <w:bookmarkEnd w:id="13"/>
     </w:p>
     <w:tbl>
       <w:tblPr>
@@ -8734,8 +8842,6 @@
         </w:rPr>
         <w:t>:</w:t>
       </w:r>
-      <w:bookmarkStart w:id="13" w:name="_GoBack"/>
-      <w:bookmarkEnd w:id="13"/>
     </w:p>
     <w:p/>
     <w:p>
@@ -9192,7 +9298,7 @@
       </w:pPr>
     </w:p>
     <w:sectPr>
-      <w:footerReference w:type="default" r:id="rId11"/>
+      <w:footerReference w:type="default" r:id="rId12"/>
       <w:pgSz w:w="11906" w:h="16838"/>
       <w:pgMar w:top="1417" w:right="1417" w:bottom="1417" w:left="1417" w:header="708" w:footer="708" w:gutter="0"/>
       <w:pgNumType w:start="0"/>
@@ -9259,7 +9365,7 @@
           <w:rPr>
             <w:noProof/>
           </w:rPr>
-          <w:t>7</w:t>
+          <w:t>8</w:t>
         </w:r>
         <w:r>
           <w:fldChar w:fldCharType="end"/>
@@ -10359,7 +10465,7 @@
 </file>
 
 <file path=customXml/itemProps2.xml><?xml version="1.0" encoding="utf-8"?>
-<ds:datastoreItem xmlns:ds="http://schemas.openxmlformats.org/officeDocument/2006/customXml" ds:itemID="{5289FFF1-D5B0-409B-8890-328FFC22C588}">
+<ds:datastoreItem xmlns:ds="http://schemas.openxmlformats.org/officeDocument/2006/customXml" ds:itemID="{AB62CBF0-2450-4793-AE9F-0F1B53650DF6}">
   <ds:schemaRefs>
     <ds:schemaRef ds:uri="http://schemas.openxmlformats.org/officeDocument/2006/bibliography"/>
   </ds:schemaRefs>

--- a/Kerntaak 2/2.7 Functionele, technische en acceptatie test opstellen/Technische test.docx
+++ b/Kerntaak 2/2.7 Functionele, technische en acceptatie test opstellen/Technische test.docx
@@ -1,6 +1,6 @@
 
 <file path=word/document.xml><?xml version="1.0" encoding="utf-8"?>
-<w:document xmlns:wpc="http://schemas.microsoft.com/office/word/2010/wordprocessingCanvas" xmlns:cx="http://schemas.microsoft.com/office/drawing/2014/chartex" xmlns:cx1="http://schemas.microsoft.com/office/drawing/2015/9/8/chartex" xmlns:cx2="http://schemas.microsoft.com/office/drawing/2015/10/21/chartex" xmlns:cx3="http://schemas.microsoft.com/office/drawing/2016/5/9/chartex" xmlns:cx4="http://schemas.microsoft.com/office/drawing/2016/5/10/chartex" xmlns:cx5="http://schemas.microsoft.com/office/drawing/2016/5/11/chartex" xmlns:mc="http://schemas.openxmlformats.org/markup-compatibility/2006" xmlns:o="urn:schemas-microsoft-com:office:office" xmlns:r="http://schemas.openxmlformats.org/officeDocument/2006/relationships" xmlns:m="http://schemas.openxmlformats.org/officeDocument/2006/math" xmlns:v="urn:schemas-microsoft-com:vml" xmlns:wp14="http://schemas.microsoft.com/office/word/2010/wordprocessingDrawing" xmlns:wp="http://schemas.openxmlformats.org/drawingml/2006/wordprocessingDrawing" xmlns:w10="urn:schemas-microsoft-com:office:word" xmlns:w="http://schemas.openxmlformats.org/wordprocessingml/2006/main" xmlns:w14="http://schemas.microsoft.com/office/word/2010/wordml" xmlns:w15="http://schemas.microsoft.com/office/word/2012/wordml" xmlns:w16se="http://schemas.microsoft.com/office/word/2015/wordml/symex" xmlns:wpg="http://schemas.microsoft.com/office/word/2010/wordprocessingGroup" xmlns:wpi="http://schemas.microsoft.com/office/word/2010/wordprocessingInk" xmlns:wne="http://schemas.microsoft.com/office/word/2006/wordml" xmlns:wps="http://schemas.microsoft.com/office/word/2010/wordprocessingShape" mc:Ignorable="w14 w15 w16se wp14">
+<w:document xmlns:wpc="http://schemas.microsoft.com/office/word/2010/wordprocessingCanvas" xmlns:mc="http://schemas.openxmlformats.org/markup-compatibility/2006" xmlns:o="urn:schemas-microsoft-com:office:office" xmlns:r="http://schemas.openxmlformats.org/officeDocument/2006/relationships" xmlns:m="http://schemas.openxmlformats.org/officeDocument/2006/math" xmlns:v="urn:schemas-microsoft-com:vml" xmlns:wp14="http://schemas.microsoft.com/office/word/2010/wordprocessingDrawing" xmlns:wp="http://schemas.openxmlformats.org/drawingml/2006/wordprocessingDrawing" xmlns:w10="urn:schemas-microsoft-com:office:word" xmlns:w="http://schemas.openxmlformats.org/wordprocessingml/2006/main" xmlns:w14="http://schemas.microsoft.com/office/word/2010/wordml" xmlns:w15="http://schemas.microsoft.com/office/word/2012/wordml" xmlns:wpg="http://schemas.microsoft.com/office/word/2010/wordprocessingGroup" xmlns:wpi="http://schemas.microsoft.com/office/word/2010/wordprocessingInk" xmlns:wne="http://schemas.microsoft.com/office/word/2006/wordml" xmlns:wps="http://schemas.microsoft.com/office/word/2010/wordprocessingShape" mc:Ignorable="w14 w15 wp14">
   <w:body>
     <w:sdt>
       <w:sdtPr>
@@ -19,12 +19,12 @@
       <w:sdtEndPr/>
       <w:sdtContent>
         <w:p/>
+        <w:bookmarkStart w:id="0" w:name="_Toc484070709"/>
         <w:p>
           <w:pPr>
             <w:pStyle w:val="Kop1"/>
             <w:jc w:val="center"/>
           </w:pPr>
-          <w:bookmarkStart w:id="0" w:name="_Toc484070709"/>
           <w:r>
             <w:rPr>
               <w:noProof/>
@@ -338,7 +338,7 @@
                   </wp:anchor>
                 </w:drawing>
               </mc:Choice>
-              <mc:Fallback>
+              <mc:Fallback xmlns:cx="http://schemas.microsoft.com/office/drawing/2014/chartex" xmlns:cx1="http://schemas.microsoft.com/office/drawing/2015/9/8/chartex" xmlns:cx2="http://schemas.microsoft.com/office/drawing/2015/10/21/chartex" xmlns:cx3="http://schemas.microsoft.com/office/drawing/2016/5/9/chartex" xmlns:cx4="http://schemas.microsoft.com/office/drawing/2016/5/10/chartex" xmlns:cx5="http://schemas.microsoft.com/office/drawing/2016/5/11/chartex" xmlns:w16se="http://schemas.microsoft.com/office/word/2015/wordml/symex">
                 <w:pict>
                   <v:group id="Groep 125" o:spid="_x0000_s1026" style="position:absolute;left:0;text-align:left;margin-left:0;margin-top:0;width:540pt;height:556.55pt;z-index:-251657216;mso-width-percent:1154;mso-height-percent:670;mso-top-percent:45;mso-position-horizontal:center;mso-position-horizontal-relative:margin;mso-position-vertical-relative:page;mso-width-percent:1154;mso-height-percent:670;mso-top-percent:45;mso-width-relative:margin" coordsize="55613,54044" o:gfxdata="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">
                     <o:lock v:ext="edit" aspectratio="t"/>
@@ -576,7 +576,7 @@
                   </wp:anchor>
                 </w:drawing>
               </mc:Choice>
-              <mc:Fallback>
+              <mc:Fallback xmlns:cx="http://schemas.microsoft.com/office/drawing/2014/chartex" xmlns:cx1="http://schemas.microsoft.com/office/drawing/2015/9/8/chartex" xmlns:cx2="http://schemas.microsoft.com/office/drawing/2015/10/21/chartex" xmlns:cx3="http://schemas.microsoft.com/office/drawing/2016/5/9/chartex" xmlns:cx4="http://schemas.microsoft.com/office/drawing/2016/5/10/chartex" xmlns:cx5="http://schemas.microsoft.com/office/drawing/2016/5/11/chartex" xmlns:w16se="http://schemas.microsoft.com/office/word/2015/wordml/symex">
                 <w:pict>
                   <v:shapetype id="_x0000_t202" coordsize="21600,21600" o:spt="202" path="m,l,21600r21600,l21600,xe">
                     <v:stroke joinstyle="miter"/>
@@ -858,7 +858,7 @@
                   </wp:anchor>
                 </w:drawing>
               </mc:Choice>
-              <mc:Fallback>
+              <mc:Fallback xmlns:cx="http://schemas.microsoft.com/office/drawing/2014/chartex" xmlns:cx1="http://schemas.microsoft.com/office/drawing/2015/9/8/chartex" xmlns:cx2="http://schemas.microsoft.com/office/drawing/2015/10/21/chartex" xmlns:cx3="http://schemas.microsoft.com/office/drawing/2016/5/9/chartex" xmlns:cx4="http://schemas.microsoft.com/office/drawing/2016/5/10/chartex" xmlns:cx5="http://schemas.microsoft.com/office/drawing/2016/5/11/chartex" xmlns:w16se="http://schemas.microsoft.com/office/word/2015/wordml/symex">
                 <w:pict>
                   <v:shape id="Tekstvak 129" o:spid="_x0000_s1030" type="#_x0000_t202" style="position:absolute;left:0;text-align:left;margin-left:0;margin-top:0;width:453pt;height:38.15pt;z-index:251661312;visibility:visible;mso-wrap-style:square;mso-width-percent:1154;mso-height-percent:0;mso-top-percent:790;mso-wrap-distance-left:9pt;mso-wrap-distance-top:0;mso-wrap-distance-right:9pt;mso-wrap-distance-bottom:0;mso-position-horizontal:center;mso-position-horizontal-relative:page;mso-position-vertical-relative:page;mso-width-percent:1154;mso-height-percent:0;mso-top-percent:790;mso-width-relative:margin;mso-height-relative:margin;v-text-anchor:top" o:gfxdata="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" filled="f" stroked="f" strokeweight=".5pt">
                     <v:textbox style="mso-fit-shape-to-text:t" inset="1in,0,86.4pt,0">
@@ -1078,7 +1078,7 @@
                   </wp:anchor>
                 </w:drawing>
               </mc:Choice>
-              <mc:Fallback>
+              <mc:Fallback xmlns:cx="http://schemas.microsoft.com/office/drawing/2014/chartex" xmlns:cx1="http://schemas.microsoft.com/office/drawing/2015/9/8/chartex" xmlns:cx2="http://schemas.microsoft.com/office/drawing/2015/10/21/chartex" xmlns:cx3="http://schemas.microsoft.com/office/drawing/2016/5/9/chartex" xmlns:cx4="http://schemas.microsoft.com/office/drawing/2016/5/10/chartex" xmlns:cx5="http://schemas.microsoft.com/office/drawing/2016/5/11/chartex" xmlns:w16se="http://schemas.microsoft.com/office/word/2015/wordml/symex">
                 <w:pict>
                   <v:rect id="Rechthoek 130" o:spid="_x0000_s1031" style="position:absolute;left:0;text-align:left;margin-left:-4.4pt;margin-top:0;width:46.8pt;height:77.75pt;z-index:251660288;visibility:visible;mso-wrap-style:square;mso-width-percent:76;mso-height-percent:98;mso-top-percent:23;mso-wrap-distance-left:9pt;mso-wrap-distance-top:0;mso-wrap-distance-right:9pt;mso-wrap-distance-bottom:0;mso-position-horizontal:right;mso-position-horizontal-relative:margin;mso-position-vertical-relative:page;mso-width-percent:76;mso-height-percent:98;mso-top-percent:23;mso-width-relative:page;mso-height-relative:page;v-text-anchor:bottom" o:gfxdata="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" fillcolor="#5b9bd5 [3204]" stroked="f" strokeweight="1pt">
                     <v:path arrowok="t"/>
@@ -1144,6 +1144,13 @@
     <w:bookmarkStart w:id="1" w:name="_Toc478466553" w:displacedByCustomXml="prev"/>
     <w:sdt>
       <w:sdtPr>
+        <w:rPr>
+          <w:rFonts w:asciiTheme="minorHAnsi" w:eastAsiaTheme="minorHAnsi" w:hAnsiTheme="minorHAnsi" w:cstheme="minorBidi"/>
+          <w:color w:val="auto"/>
+          <w:sz w:val="22"/>
+          <w:szCs w:val="22"/>
+          <w:lang w:eastAsia="en-US"/>
+        </w:rPr>
         <w:id w:val="-847705472"/>
         <w:docPartObj>
           <w:docPartGallery w:val="Table of Contents"/>
@@ -1152,13 +1159,8 @@
       </w:sdtPr>
       <w:sdtEndPr>
         <w:rPr>
-          <w:rFonts w:asciiTheme="minorHAnsi" w:eastAsiaTheme="minorHAnsi" w:hAnsiTheme="minorHAnsi" w:cstheme="minorBidi"/>
           <w:b/>
           <w:bCs/>
-          <w:color w:val="auto"/>
-          <w:sz w:val="22"/>
-          <w:szCs w:val="22"/>
-          <w:lang w:eastAsia="en-US"/>
         </w:rPr>
       </w:sdtEndPr>
       <w:sdtContent>
@@ -2128,27 +2130,7 @@
           <w:szCs w:val="24"/>
           <w:lang w:val="en-US"/>
         </w:rPr>
-        <w:t xml:space="preserve">E-mail </w:t>
-      </w:r>
-      <w:proofErr w:type="spellStart"/>
-      <w:r>
-        <w:rPr>
-          <w:rFonts w:ascii="Arial" w:hAnsi="Arial" w:cs="Arial"/>
-          <w:sz w:val="24"/>
-          <w:szCs w:val="24"/>
-          <w:lang w:val="en-US"/>
-        </w:rPr>
-        <w:t>adressen</w:t>
-      </w:r>
-      <w:proofErr w:type="spellEnd"/>
-      <w:r>
-        <w:rPr>
-          <w:rFonts w:ascii="Arial" w:hAnsi="Arial" w:cs="Arial"/>
-          <w:sz w:val="24"/>
-          <w:szCs w:val="24"/>
-          <w:lang w:val="en-US"/>
-        </w:rPr>
-        <w:t xml:space="preserve"> </w:t>
+        <w:t xml:space="preserve">E-mail adressen </w:t>
       </w:r>
       <w:r>
         <w:rPr>
@@ -2339,7 +2321,6 @@
           <w:lang w:val="en-US"/>
         </w:rPr>
       </w:pPr>
-      <w:proofErr w:type="spellStart"/>
       <w:r>
         <w:rPr>
           <w:rFonts w:ascii="Arial" w:hAnsi="Arial" w:cs="Arial"/>
@@ -2349,7 +2330,6 @@
         </w:rPr>
         <w:t>Groep</w:t>
       </w:r>
-      <w:proofErr w:type="spellEnd"/>
       <w:r>
         <w:rPr>
           <w:rFonts w:ascii="Arial" w:hAnsi="Arial" w:cs="Arial"/>
@@ -2423,19 +2403,8 @@
           <w:szCs w:val="24"/>
           <w:lang w:val="en-US"/>
         </w:rPr>
-        <w:t>OV-</w:t>
-      </w:r>
-      <w:proofErr w:type="spellStart"/>
-      <w:r>
-        <w:rPr>
-          <w:rFonts w:ascii="Arial" w:hAnsi="Arial" w:cs="Arial"/>
-          <w:sz w:val="24"/>
-          <w:szCs w:val="24"/>
-          <w:lang w:val="en-US"/>
-        </w:rPr>
-        <w:t>nummers</w:t>
-      </w:r>
-      <w:proofErr w:type="spellEnd"/>
+        <w:t>OV-nummers</w:t>
+      </w:r>
       <w:r>
         <w:rPr>
           <w:rFonts w:ascii="Arial" w:hAnsi="Arial" w:cs="Arial"/>
@@ -2807,25 +2776,7 @@
           <w:szCs w:val="24"/>
         </w:rPr>
         <w:tab/>
-        <w:t>: …………………………………………</w:t>
-      </w:r>
-      <w:proofErr w:type="gramStart"/>
-      <w:r>
-        <w:rPr>
-          <w:rFonts w:ascii="Arial" w:hAnsi="Arial" w:cs="Arial"/>
-          <w:sz w:val="24"/>
-          <w:szCs w:val="24"/>
-        </w:rPr>
-        <w:t>…….</w:t>
-      </w:r>
-      <w:proofErr w:type="gramEnd"/>
-      <w:r>
-        <w:rPr>
-          <w:rFonts w:ascii="Arial" w:hAnsi="Arial" w:cs="Arial"/>
-          <w:sz w:val="24"/>
-          <w:szCs w:val="24"/>
-        </w:rPr>
-        <w:t>.</w:t>
+        <w:t>: ………………………………………………..</w:t>
       </w:r>
     </w:p>
     <w:p>
@@ -2882,34 +2833,14 @@
         <w:tab/>
         <w:t xml:space="preserve">: </w:t>
       </w:r>
-      <w:proofErr w:type="spellStart"/>
-      <w:r>
-        <w:rPr>
-          <w:rFonts w:ascii="Arial" w:hAnsi="Arial" w:cs="Arial"/>
-          <w:sz w:val="24"/>
-          <w:szCs w:val="24"/>
-        </w:rPr>
-        <w:t>Humpie</w:t>
-      </w:r>
-      <w:proofErr w:type="spellEnd"/>
-      <w:r>
-        <w:rPr>
-          <w:rFonts w:ascii="Arial" w:hAnsi="Arial" w:cs="Arial"/>
-          <w:sz w:val="24"/>
-          <w:szCs w:val="24"/>
-        </w:rPr>
-        <w:t xml:space="preserve"> </w:t>
-      </w:r>
-      <w:proofErr w:type="spellStart"/>
-      <w:r>
-        <w:rPr>
-          <w:rFonts w:ascii="Arial" w:hAnsi="Arial" w:cs="Arial"/>
-          <w:sz w:val="24"/>
-          <w:szCs w:val="24"/>
-        </w:rPr>
-        <w:t>Dumpie</w:t>
-      </w:r>
-      <w:proofErr w:type="spellEnd"/>
+      <w:r>
+        <w:rPr>
+          <w:rFonts w:ascii="Arial" w:hAnsi="Arial" w:cs="Arial"/>
+          <w:sz w:val="24"/>
+          <w:szCs w:val="24"/>
+        </w:rPr>
+        <w:t>Humpie Dumpie</w:t>
+      </w:r>
     </w:p>
     <w:p>
       <w:pPr>
@@ -2951,25 +2882,7 @@
           <w:sz w:val="24"/>
           <w:szCs w:val="24"/>
         </w:rPr>
-        <w:t xml:space="preserve">Pastoor </w:t>
-      </w:r>
-      <w:proofErr w:type="spellStart"/>
-      <w:r>
-        <w:rPr>
-          <w:rFonts w:ascii="Arial" w:hAnsi="Arial" w:cs="Arial"/>
-          <w:sz w:val="24"/>
-          <w:szCs w:val="24"/>
-        </w:rPr>
-        <w:t>Doenstraat</w:t>
-      </w:r>
-      <w:proofErr w:type="spellEnd"/>
-      <w:r>
-        <w:rPr>
-          <w:rFonts w:ascii="Arial" w:hAnsi="Arial" w:cs="Arial"/>
-          <w:sz w:val="24"/>
-          <w:szCs w:val="24"/>
-        </w:rPr>
-        <w:t xml:space="preserve"> 5</w:t>
+        <w:t>Pastoor Doenstraat 5</w:t>
       </w:r>
     </w:p>
     <w:p>
@@ -3113,25 +3026,7 @@
           <w:sz w:val="24"/>
           <w:szCs w:val="24"/>
         </w:rPr>
-        <w:t xml:space="preserve">: </w:t>
-      </w:r>
-      <w:proofErr w:type="spellStart"/>
-      <w:r>
-        <w:rPr>
-          <w:rFonts w:ascii="Arial" w:hAnsi="Arial" w:cs="Arial"/>
-          <w:sz w:val="24"/>
-          <w:szCs w:val="24"/>
-        </w:rPr>
-        <w:t>Jits</w:t>
-      </w:r>
-      <w:proofErr w:type="spellEnd"/>
-      <w:r>
-        <w:rPr>
-          <w:rFonts w:ascii="Arial" w:hAnsi="Arial" w:cs="Arial"/>
-          <w:sz w:val="24"/>
-          <w:szCs w:val="24"/>
-        </w:rPr>
-        <w:t xml:space="preserve"> Buijs</w:t>
+        <w:t>: Jits Buijs</w:t>
       </w:r>
     </w:p>
     <w:p>
@@ -3273,25 +3168,7 @@
           <w:szCs w:val="24"/>
         </w:rPr>
         <w:tab/>
-        <w:t>: …………………………………………</w:t>
-      </w:r>
-      <w:proofErr w:type="gramStart"/>
-      <w:r>
-        <w:rPr>
-          <w:rFonts w:ascii="Arial" w:hAnsi="Arial" w:cs="Arial"/>
-          <w:sz w:val="24"/>
-          <w:szCs w:val="24"/>
-        </w:rPr>
-        <w:t>…….</w:t>
-      </w:r>
-      <w:proofErr w:type="gramEnd"/>
-      <w:r>
-        <w:rPr>
-          <w:rFonts w:ascii="Arial" w:hAnsi="Arial" w:cs="Arial"/>
-          <w:sz w:val="24"/>
-          <w:szCs w:val="24"/>
-        </w:rPr>
-        <w:t>.</w:t>
+        <w:t>: ………………………………………………..</w:t>
       </w:r>
     </w:p>
     <w:p>
@@ -3376,25 +3253,7 @@
           <w:sz w:val="24"/>
           <w:szCs w:val="24"/>
         </w:rPr>
-        <w:t>………………</w:t>
-      </w:r>
-      <w:proofErr w:type="gramStart"/>
-      <w:r>
-        <w:rPr>
-          <w:rFonts w:ascii="Arial" w:hAnsi="Arial" w:cs="Arial"/>
-          <w:sz w:val="24"/>
-          <w:szCs w:val="24"/>
-        </w:rPr>
-        <w:t>…….</w:t>
-      </w:r>
-      <w:proofErr w:type="gramEnd"/>
-      <w:r>
-        <w:rPr>
-          <w:rFonts w:ascii="Arial" w:hAnsi="Arial" w:cs="Arial"/>
-          <w:sz w:val="24"/>
-          <w:szCs w:val="24"/>
-        </w:rPr>
-        <w:t>.</w:t>
+        <w:t>……………………..</w:t>
       </w:r>
     </w:p>
     <w:p>
@@ -3456,43 +3315,7 @@
           <w:szCs w:val="24"/>
         </w:rPr>
         <w:tab/>
-        <w:t xml:space="preserve">: …Sony </w:t>
-      </w:r>
-      <w:proofErr w:type="spellStart"/>
-      <w:r>
-        <w:rPr>
-          <w:rFonts w:ascii="Arial" w:hAnsi="Arial" w:cs="Arial"/>
-          <w:sz w:val="24"/>
-          <w:szCs w:val="24"/>
-        </w:rPr>
-        <w:t>Experia</w:t>
-      </w:r>
-      <w:proofErr w:type="spellEnd"/>
-      <w:r>
-        <w:rPr>
-          <w:rFonts w:ascii="Arial" w:hAnsi="Arial" w:cs="Arial"/>
-          <w:sz w:val="24"/>
-          <w:szCs w:val="24"/>
-        </w:rPr>
-        <w:t xml:space="preserve"> Z </w:t>
-      </w:r>
-      <w:proofErr w:type="gramStart"/>
-      <w:r>
-        <w:rPr>
-          <w:rFonts w:ascii="Arial" w:hAnsi="Arial" w:cs="Arial"/>
-          <w:sz w:val="24"/>
-          <w:szCs w:val="24"/>
-        </w:rPr>
-        <w:t>3....</w:t>
-      </w:r>
-      <w:proofErr w:type="gramEnd"/>
-      <w:r>
-        <w:rPr>
-          <w:rFonts w:ascii="Arial" w:hAnsi="Arial" w:cs="Arial"/>
-          <w:sz w:val="24"/>
-          <w:szCs w:val="24"/>
-        </w:rPr>
-        <w:t>.…………………….</w:t>
+        <w:t>: …Sony Experia Z 3.....…………………….</w:t>
       </w:r>
     </w:p>
     <w:p>
@@ -3504,8 +3327,6 @@
           <w:szCs w:val="24"/>
         </w:rPr>
       </w:pPr>
-      <w:bookmarkStart w:id="3" w:name="_GoBack"/>
-      <w:bookmarkEnd w:id="3"/>
     </w:p>
     <w:p>
       <w:pPr>
@@ -3673,8 +3494,8 @@
           <w:rFonts w:ascii="Arial" w:hAnsi="Arial" w:cs="Arial"/>
         </w:rPr>
       </w:pPr>
-      <w:bookmarkStart w:id="4" w:name="_Toc478466554"/>
-      <w:bookmarkStart w:id="5" w:name="_Toc484070711"/>
+      <w:bookmarkStart w:id="3" w:name="_Toc478466554"/>
+      <w:bookmarkStart w:id="4" w:name="_Toc484070711"/>
       <w:r>
         <w:rPr>
           <w:rFonts w:ascii="Arial" w:hAnsi="Arial" w:cs="Arial"/>
@@ -3682,8 +3503,8 @@
         <w:lastRenderedPageBreak/>
         <w:t>Belangrijke informatie</w:t>
       </w:r>
+      <w:bookmarkEnd w:id="3"/>
       <w:bookmarkEnd w:id="4"/>
-      <w:bookmarkEnd w:id="5"/>
     </w:p>
     <w:p>
       <w:pPr>
@@ -3933,8 +3754,8 @@
           <w:rFonts w:ascii="Arial" w:hAnsi="Arial" w:cs="Arial"/>
         </w:rPr>
       </w:pPr>
-      <w:bookmarkStart w:id="6" w:name="_Toc478466555"/>
-      <w:bookmarkStart w:id="7" w:name="_Toc484070712"/>
+      <w:bookmarkStart w:id="5" w:name="_Toc478466555"/>
+      <w:bookmarkStart w:id="6" w:name="_Toc484070712"/>
       <w:r>
         <w:rPr>
           <w:rFonts w:ascii="Arial" w:hAnsi="Arial" w:cs="Arial"/>
@@ -3942,8 +3763,8 @@
         <w:lastRenderedPageBreak/>
         <w:t>Vragen</w:t>
       </w:r>
+      <w:bookmarkEnd w:id="5"/>
       <w:bookmarkEnd w:id="6"/>
-      <w:bookmarkEnd w:id="7"/>
     </w:p>
     <w:p/>
     <w:p>
@@ -4184,7 +4005,7 @@
           <w:szCs w:val="24"/>
         </w:rPr>
       </w:pPr>
-      <w:bookmarkStart w:id="8" w:name="_Toc484070713"/>
+      <w:bookmarkStart w:id="7" w:name="_Toc484070713"/>
       <w:r>
         <w:rPr>
           <w:rFonts w:ascii="Arial" w:hAnsi="Arial" w:cs="Arial"/>
@@ -4195,7 +4016,7 @@
         </w:rPr>
         <w:t>Ouder</w:t>
       </w:r>
-      <w:bookmarkEnd w:id="8"/>
+      <w:bookmarkEnd w:id="7"/>
     </w:p>
     <w:p/>
     <w:p>
@@ -4474,17 +4295,6 @@
               </w:rPr>
             </w:pPr>
           </w:p>
-          <w:p>
-            <w:pPr>
-              <w:pStyle w:val="Geenafstand"/>
-              <w:cnfStyle w:val="000000000000" w:firstRow="0" w:lastRow="0" w:firstColumn="0" w:lastColumn="0" w:oddVBand="0" w:evenVBand="0" w:oddHBand="0" w:evenHBand="0" w:firstRowFirstColumn="0" w:firstRowLastColumn="0" w:lastRowFirstColumn="0" w:lastRowLastColumn="0"/>
-              <w:rPr>
-                <w:rFonts w:ascii="Arial" w:hAnsi="Arial" w:cs="Arial"/>
-                <w:sz w:val="24"/>
-                <w:szCs w:val="24"/>
-              </w:rPr>
-            </w:pPr>
-          </w:p>
         </w:tc>
         <w:tc>
           <w:tcPr>
@@ -4604,6 +4414,7 @@
           <w:p>
             <w:pPr>
               <w:pStyle w:val="Geenafstand"/>
+              <w:jc w:val="center"/>
               <w:rPr>
                 <w:rFonts w:ascii="Arial" w:hAnsi="Arial" w:cs="Arial"/>
                 <w:sz w:val="24"/>
@@ -4675,98 +4486,6 @@
             <w:pPr>
               <w:pStyle w:val="Geenafstand"/>
               <w:cnfStyle w:val="000000000000" w:firstRow="0" w:lastRow="0" w:firstColumn="0" w:lastColumn="0" w:oddVBand="0" w:evenVBand="0" w:oddHBand="0" w:evenHBand="0" w:firstRowFirstColumn="0" w:firstRowLastColumn="0" w:lastRowFirstColumn="0" w:lastRowLastColumn="0"/>
-              <w:rPr>
-                <w:rFonts w:ascii="Arial" w:hAnsi="Arial" w:cs="Arial"/>
-                <w:sz w:val="24"/>
-                <w:szCs w:val="24"/>
-              </w:rPr>
-            </w:pPr>
-          </w:p>
-        </w:tc>
-      </w:tr>
-      <w:tr>
-        <w:trPr>
-          <w:cnfStyle w:val="000000100000" w:firstRow="0" w:lastRow="0" w:firstColumn="0" w:lastColumn="0" w:oddVBand="0" w:evenVBand="0" w:oddHBand="1" w:evenHBand="0" w:firstRowFirstColumn="0" w:firstRowLastColumn="0" w:lastRowFirstColumn="0" w:lastRowLastColumn="0"/>
-        </w:trPr>
-        <w:tc>
-          <w:tcPr>
-            <w:cnfStyle w:val="001000000000" w:firstRow="0" w:lastRow="0" w:firstColumn="1" w:lastColumn="0" w:oddVBand="0" w:evenVBand="0" w:oddHBand="0" w:evenHBand="0" w:firstRowFirstColumn="0" w:firstRowLastColumn="0" w:lastRowFirstColumn="0" w:lastRowLastColumn="0"/>
-            <w:tcW w:w="4673" w:type="dxa"/>
-          </w:tcPr>
-          <w:p>
-            <w:pPr>
-              <w:pStyle w:val="Geenafstand"/>
-              <w:rPr>
-                <w:rFonts w:ascii="Arial" w:hAnsi="Arial" w:cs="Arial"/>
-                <w:sz w:val="24"/>
-                <w:szCs w:val="24"/>
-              </w:rPr>
-            </w:pPr>
-          </w:p>
-          <w:p>
-            <w:pPr>
-              <w:pStyle w:val="Geenafstand"/>
-              <w:rPr>
-                <w:rFonts w:ascii="Arial" w:hAnsi="Arial" w:cs="Arial"/>
-                <w:sz w:val="24"/>
-                <w:szCs w:val="24"/>
-              </w:rPr>
-            </w:pPr>
-            <w:r>
-              <w:rPr>
-                <w:rFonts w:ascii="Arial" w:hAnsi="Arial" w:cs="Arial"/>
-                <w:sz w:val="24"/>
-                <w:szCs w:val="24"/>
-              </w:rPr>
-              <w:t>Is de opbouw van het menu logisch?</w:t>
-            </w:r>
-          </w:p>
-          <w:p>
-            <w:pPr>
-              <w:pStyle w:val="Geenafstand"/>
-              <w:rPr>
-                <w:rFonts w:ascii="Arial" w:hAnsi="Arial" w:cs="Arial"/>
-                <w:sz w:val="24"/>
-                <w:szCs w:val="24"/>
-              </w:rPr>
-            </w:pPr>
-          </w:p>
-        </w:tc>
-        <w:tc>
-          <w:tcPr>
-            <w:tcW w:w="709" w:type="dxa"/>
-          </w:tcPr>
-          <w:p>
-            <w:pPr>
-              <w:pStyle w:val="Geenafstand"/>
-              <w:cnfStyle w:val="000000100000" w:firstRow="0" w:lastRow="0" w:firstColumn="0" w:lastColumn="0" w:oddVBand="0" w:evenVBand="0" w:oddHBand="1" w:evenHBand="0" w:firstRowFirstColumn="0" w:firstRowLastColumn="0" w:lastRowFirstColumn="0" w:lastRowLastColumn="0"/>
-              <w:rPr>
-                <w:rFonts w:ascii="Arial" w:hAnsi="Arial" w:cs="Arial"/>
-                <w:sz w:val="24"/>
-                <w:szCs w:val="24"/>
-              </w:rPr>
-            </w:pPr>
-          </w:p>
-          <w:p>
-            <w:pPr>
-              <w:pStyle w:val="Geenafstand"/>
-              <w:cnfStyle w:val="000000100000" w:firstRow="0" w:lastRow="0" w:firstColumn="0" w:lastColumn="0" w:oddVBand="0" w:evenVBand="0" w:oddHBand="1" w:evenHBand="0" w:firstRowFirstColumn="0" w:firstRowLastColumn="0" w:lastRowFirstColumn="0" w:lastRowLastColumn="0"/>
-              <w:rPr>
-                <w:rFonts w:ascii="Arial" w:hAnsi="Arial" w:cs="Arial"/>
-                <w:sz w:val="24"/>
-                <w:szCs w:val="24"/>
-              </w:rPr>
-            </w:pPr>
-          </w:p>
-        </w:tc>
-        <w:tc>
-          <w:tcPr>
-            <w:tcW w:w="3680" w:type="dxa"/>
-          </w:tcPr>
-          <w:p>
-            <w:pPr>
-              <w:pStyle w:val="Geenafstand"/>
-              <w:cnfStyle w:val="000000100000" w:firstRow="0" w:lastRow="0" w:firstColumn="0" w:lastColumn="0" w:oddVBand="0" w:evenVBand="0" w:oddHBand="1" w:evenHBand="0" w:firstRowFirstColumn="0" w:firstRowLastColumn="0" w:lastRowFirstColumn="0" w:lastRowLastColumn="0"/>
               <w:rPr>
                 <w:rFonts w:ascii="Arial" w:hAnsi="Arial" w:cs="Arial"/>
                 <w:sz w:val="24"/>
@@ -4796,7 +4515,7 @@
           <w:u w:val="single"/>
         </w:rPr>
       </w:pPr>
-      <w:bookmarkStart w:id="9" w:name="_Toc484070714"/>
+      <w:bookmarkStart w:id="8" w:name="_Toc484070714"/>
       <w:r>
         <w:rPr>
           <w:rFonts w:ascii="Arial" w:hAnsi="Arial" w:cs="Arial"/>
@@ -4805,7 +4524,7 @@
         </w:rPr>
         <w:t>Chat:</w:t>
       </w:r>
-      <w:bookmarkEnd w:id="9"/>
+      <w:bookmarkEnd w:id="8"/>
     </w:p>
     <w:tbl>
       <w:tblPr>
@@ -4974,6 +4693,17 @@
               </w:rPr>
             </w:pPr>
           </w:p>
+          <w:p>
+            <w:pPr>
+              <w:pStyle w:val="Geenafstand"/>
+              <w:cnfStyle w:val="000000100000" w:firstRow="0" w:lastRow="0" w:firstColumn="0" w:lastColumn="0" w:oddVBand="0" w:evenVBand="0" w:oddHBand="1" w:evenHBand="0" w:firstRowFirstColumn="0" w:firstRowLastColumn="0" w:lastRowFirstColumn="0" w:lastRowLastColumn="0"/>
+              <w:rPr>
+                <w:rFonts w:ascii="Arial" w:hAnsi="Arial" w:cs="Arial"/>
+                <w:sz w:val="24"/>
+                <w:szCs w:val="24"/>
+              </w:rPr>
+            </w:pPr>
+          </w:p>
         </w:tc>
         <w:tc>
           <w:tcPr>
@@ -5041,6 +4771,17 @@
           <w:tcPr>
             <w:tcW w:w="709" w:type="dxa"/>
           </w:tcPr>
+          <w:p>
+            <w:pPr>
+              <w:pStyle w:val="Geenafstand"/>
+              <w:cnfStyle w:val="000000000000" w:firstRow="0" w:lastRow="0" w:firstColumn="0" w:lastColumn="0" w:oddVBand="0" w:evenVBand="0" w:oddHBand="0" w:evenHBand="0" w:firstRowFirstColumn="0" w:firstRowLastColumn="0" w:lastRowFirstColumn="0" w:lastRowLastColumn="0"/>
+              <w:rPr>
+                <w:rFonts w:ascii="Arial" w:hAnsi="Arial" w:cs="Arial"/>
+                <w:sz w:val="24"/>
+                <w:szCs w:val="24"/>
+              </w:rPr>
+            </w:pPr>
+          </w:p>
           <w:p>
             <w:pPr>
               <w:pStyle w:val="Geenafstand"/>
@@ -5104,23 +4845,7 @@
                 <w:sz w:val="24"/>
                 <w:szCs w:val="24"/>
               </w:rPr>
-              <w:t xml:space="preserve">Als je een bericht </w:t>
-            </w:r>
-            <w:r>
-              <w:rPr>
-                <w:rFonts w:ascii="Arial" w:hAnsi="Arial" w:cs="Arial"/>
-                <w:sz w:val="24"/>
-                <w:szCs w:val="24"/>
-              </w:rPr>
-              <w:t>verzendt</w:t>
-            </w:r>
-            <w:r>
-              <w:rPr>
-                <w:rFonts w:ascii="Arial" w:hAnsi="Arial" w:cs="Arial"/>
-                <w:sz w:val="24"/>
-                <w:szCs w:val="24"/>
-              </w:rPr>
-              <w:t xml:space="preserve"> wordt de chat meteen geüpdatet en wordt het bericht goed weergegeven?</w:t>
+              <w:t>Kan je meerdere berichten achter elkaar sturen?</w:t>
             </w:r>
           </w:p>
           <w:p>
@@ -5198,7 +4923,7 @@
                 <w:sz w:val="24"/>
                 <w:szCs w:val="24"/>
               </w:rPr>
-              <w:t>Kan je een foto verzenden vanuit de galerij?</w:t>
+              <w:t>Kunnen meerdere leidsters berichten naar ouders sturen?</w:t>
             </w:r>
           </w:p>
           <w:p>
@@ -5236,246 +4961,6 @@
             <w:pPr>
               <w:pStyle w:val="Geenafstand"/>
               <w:cnfStyle w:val="000000000000" w:firstRow="0" w:lastRow="0" w:firstColumn="0" w:lastColumn="0" w:oddVBand="0" w:evenVBand="0" w:oddHBand="0" w:evenHBand="0" w:firstRowFirstColumn="0" w:firstRowLastColumn="0" w:lastRowFirstColumn="0" w:lastRowLastColumn="0"/>
-              <w:rPr>
-                <w:rFonts w:ascii="Arial" w:hAnsi="Arial" w:cs="Arial"/>
-                <w:sz w:val="24"/>
-                <w:szCs w:val="24"/>
-              </w:rPr>
-            </w:pPr>
-          </w:p>
-        </w:tc>
-      </w:tr>
-      <w:tr>
-        <w:trPr>
-          <w:cnfStyle w:val="000000100000" w:firstRow="0" w:lastRow="0" w:firstColumn="0" w:lastColumn="0" w:oddVBand="0" w:evenVBand="0" w:oddHBand="1" w:evenHBand="0" w:firstRowFirstColumn="0" w:firstRowLastColumn="0" w:lastRowFirstColumn="0" w:lastRowLastColumn="0"/>
-        </w:trPr>
-        <w:tc>
-          <w:tcPr>
-            <w:cnfStyle w:val="001000000000" w:firstRow="0" w:lastRow="0" w:firstColumn="1" w:lastColumn="0" w:oddVBand="0" w:evenVBand="0" w:oddHBand="0" w:evenHBand="0" w:firstRowFirstColumn="0" w:firstRowLastColumn="0" w:lastRowFirstColumn="0" w:lastRowLastColumn="0"/>
-            <w:tcW w:w="4673" w:type="dxa"/>
-          </w:tcPr>
-          <w:p>
-            <w:pPr>
-              <w:pStyle w:val="Geenafstand"/>
-              <w:rPr>
-                <w:rFonts w:ascii="Arial" w:hAnsi="Arial" w:cs="Arial"/>
-                <w:sz w:val="24"/>
-                <w:szCs w:val="24"/>
-              </w:rPr>
-            </w:pPr>
-          </w:p>
-          <w:p>
-            <w:pPr>
-              <w:pStyle w:val="Geenafstand"/>
-              <w:rPr>
-                <w:rFonts w:ascii="Arial" w:hAnsi="Arial" w:cs="Arial"/>
-                <w:sz w:val="24"/>
-                <w:szCs w:val="24"/>
-              </w:rPr>
-            </w:pPr>
-            <w:r>
-              <w:rPr>
-                <w:rFonts w:ascii="Arial" w:hAnsi="Arial" w:cs="Arial"/>
-                <w:sz w:val="24"/>
-                <w:szCs w:val="24"/>
-              </w:rPr>
-              <w:t>Krijg je de foto duidelijk in de chat te zien?</w:t>
-            </w:r>
-          </w:p>
-          <w:p>
-            <w:pPr>
-              <w:pStyle w:val="Geenafstand"/>
-              <w:rPr>
-                <w:rFonts w:ascii="Arial" w:hAnsi="Arial" w:cs="Arial"/>
-                <w:sz w:val="24"/>
-                <w:szCs w:val="24"/>
-              </w:rPr>
-            </w:pPr>
-          </w:p>
-        </w:tc>
-        <w:tc>
-          <w:tcPr>
-            <w:tcW w:w="709" w:type="dxa"/>
-          </w:tcPr>
-          <w:p>
-            <w:pPr>
-              <w:pStyle w:val="Geenafstand"/>
-              <w:cnfStyle w:val="000000100000" w:firstRow="0" w:lastRow="0" w:firstColumn="0" w:lastColumn="0" w:oddVBand="0" w:evenVBand="0" w:oddHBand="1" w:evenHBand="0" w:firstRowFirstColumn="0" w:firstRowLastColumn="0" w:lastRowFirstColumn="0" w:lastRowLastColumn="0"/>
-              <w:rPr>
-                <w:rFonts w:ascii="Arial" w:hAnsi="Arial" w:cs="Arial"/>
-                <w:sz w:val="24"/>
-                <w:szCs w:val="24"/>
-              </w:rPr>
-            </w:pPr>
-          </w:p>
-        </w:tc>
-        <w:tc>
-          <w:tcPr>
-            <w:tcW w:w="3680" w:type="dxa"/>
-          </w:tcPr>
-          <w:p>
-            <w:pPr>
-              <w:pStyle w:val="Geenafstand"/>
-              <w:cnfStyle w:val="000000100000" w:firstRow="0" w:lastRow="0" w:firstColumn="0" w:lastColumn="0" w:oddVBand="0" w:evenVBand="0" w:oddHBand="1" w:evenHBand="0" w:firstRowFirstColumn="0" w:firstRowLastColumn="0" w:lastRowFirstColumn="0" w:lastRowLastColumn="0"/>
-              <w:rPr>
-                <w:rFonts w:ascii="Arial" w:hAnsi="Arial" w:cs="Arial"/>
-                <w:sz w:val="24"/>
-                <w:szCs w:val="24"/>
-              </w:rPr>
-            </w:pPr>
-          </w:p>
-        </w:tc>
-      </w:tr>
-      <w:tr>
-        <w:tc>
-          <w:tcPr>
-            <w:cnfStyle w:val="001000000000" w:firstRow="0" w:lastRow="0" w:firstColumn="1" w:lastColumn="0" w:oddVBand="0" w:evenVBand="0" w:oddHBand="0" w:evenHBand="0" w:firstRowFirstColumn="0" w:firstRowLastColumn="0" w:lastRowFirstColumn="0" w:lastRowLastColumn="0"/>
-            <w:tcW w:w="4673" w:type="dxa"/>
-          </w:tcPr>
-          <w:p>
-            <w:pPr>
-              <w:pStyle w:val="Geenafstand"/>
-              <w:rPr>
-                <w:rFonts w:ascii="Arial" w:hAnsi="Arial" w:cs="Arial"/>
-                <w:sz w:val="24"/>
-                <w:szCs w:val="24"/>
-              </w:rPr>
-            </w:pPr>
-          </w:p>
-          <w:p>
-            <w:pPr>
-              <w:pStyle w:val="Geenafstand"/>
-              <w:rPr>
-                <w:rFonts w:ascii="Arial" w:hAnsi="Arial" w:cs="Arial"/>
-                <w:sz w:val="24"/>
-                <w:szCs w:val="24"/>
-              </w:rPr>
-            </w:pPr>
-            <w:r>
-              <w:rPr>
-                <w:rFonts w:ascii="Arial" w:hAnsi="Arial" w:cs="Arial"/>
-                <w:sz w:val="24"/>
-                <w:szCs w:val="24"/>
-              </w:rPr>
-              <w:t>Kan je meerdere berichten achter elkaar sturen?</w:t>
-            </w:r>
-          </w:p>
-          <w:p>
-            <w:pPr>
-              <w:pStyle w:val="Geenafstand"/>
-              <w:rPr>
-                <w:rFonts w:ascii="Arial" w:hAnsi="Arial" w:cs="Arial"/>
-                <w:sz w:val="24"/>
-                <w:szCs w:val="24"/>
-              </w:rPr>
-            </w:pPr>
-          </w:p>
-        </w:tc>
-        <w:tc>
-          <w:tcPr>
-            <w:tcW w:w="709" w:type="dxa"/>
-          </w:tcPr>
-          <w:p>
-            <w:pPr>
-              <w:pStyle w:val="Geenafstand"/>
-              <w:cnfStyle w:val="000000000000" w:firstRow="0" w:lastRow="0" w:firstColumn="0" w:lastColumn="0" w:oddVBand="0" w:evenVBand="0" w:oddHBand="0" w:evenHBand="0" w:firstRowFirstColumn="0" w:firstRowLastColumn="0" w:lastRowFirstColumn="0" w:lastRowLastColumn="0"/>
-              <w:rPr>
-                <w:rFonts w:ascii="Arial" w:hAnsi="Arial" w:cs="Arial"/>
-                <w:sz w:val="24"/>
-                <w:szCs w:val="24"/>
-              </w:rPr>
-            </w:pPr>
-          </w:p>
-        </w:tc>
-        <w:tc>
-          <w:tcPr>
-            <w:tcW w:w="3680" w:type="dxa"/>
-          </w:tcPr>
-          <w:p>
-            <w:pPr>
-              <w:pStyle w:val="Geenafstand"/>
-              <w:cnfStyle w:val="000000000000" w:firstRow="0" w:lastRow="0" w:firstColumn="0" w:lastColumn="0" w:oddVBand="0" w:evenVBand="0" w:oddHBand="0" w:evenHBand="0" w:firstRowFirstColumn="0" w:firstRowLastColumn="0" w:lastRowFirstColumn="0" w:lastRowLastColumn="0"/>
-              <w:rPr>
-                <w:rFonts w:ascii="Arial" w:hAnsi="Arial" w:cs="Arial"/>
-                <w:sz w:val="24"/>
-                <w:szCs w:val="24"/>
-              </w:rPr>
-            </w:pPr>
-          </w:p>
-        </w:tc>
-      </w:tr>
-      <w:tr>
-        <w:trPr>
-          <w:cnfStyle w:val="000000100000" w:firstRow="0" w:lastRow="0" w:firstColumn="0" w:lastColumn="0" w:oddVBand="0" w:evenVBand="0" w:oddHBand="1" w:evenHBand="0" w:firstRowFirstColumn="0" w:firstRowLastColumn="0" w:lastRowFirstColumn="0" w:lastRowLastColumn="0"/>
-        </w:trPr>
-        <w:tc>
-          <w:tcPr>
-            <w:cnfStyle w:val="001000000000" w:firstRow="0" w:lastRow="0" w:firstColumn="1" w:lastColumn="0" w:oddVBand="0" w:evenVBand="0" w:oddHBand="0" w:evenHBand="0" w:firstRowFirstColumn="0" w:firstRowLastColumn="0" w:lastRowFirstColumn="0" w:lastRowLastColumn="0"/>
-            <w:tcW w:w="4673" w:type="dxa"/>
-          </w:tcPr>
-          <w:p>
-            <w:pPr>
-              <w:pStyle w:val="Geenafstand"/>
-              <w:rPr>
-                <w:rFonts w:ascii="Arial" w:hAnsi="Arial" w:cs="Arial"/>
-                <w:sz w:val="24"/>
-                <w:szCs w:val="24"/>
-              </w:rPr>
-            </w:pPr>
-          </w:p>
-          <w:p>
-            <w:pPr>
-              <w:pStyle w:val="Geenafstand"/>
-              <w:rPr>
-                <w:rFonts w:ascii="Arial" w:hAnsi="Arial" w:cs="Arial"/>
-                <w:sz w:val="24"/>
-                <w:szCs w:val="24"/>
-              </w:rPr>
-            </w:pPr>
-            <w:r>
-              <w:rPr>
-                <w:rFonts w:ascii="Arial" w:hAnsi="Arial" w:cs="Arial"/>
-                <w:sz w:val="24"/>
-                <w:szCs w:val="24"/>
-              </w:rPr>
-              <w:t>Kunnen meerdere leidsters berichten naar ouders sturen?</w:t>
-            </w:r>
-          </w:p>
-          <w:p>
-            <w:pPr>
-              <w:pStyle w:val="Geenafstand"/>
-              <w:rPr>
-                <w:rFonts w:ascii="Arial" w:hAnsi="Arial" w:cs="Arial"/>
-                <w:sz w:val="24"/>
-                <w:szCs w:val="24"/>
-              </w:rPr>
-            </w:pPr>
-          </w:p>
-        </w:tc>
-        <w:tc>
-          <w:tcPr>
-            <w:tcW w:w="709" w:type="dxa"/>
-          </w:tcPr>
-          <w:p>
-            <w:pPr>
-              <w:pStyle w:val="Geenafstand"/>
-              <w:cnfStyle w:val="000000100000" w:firstRow="0" w:lastRow="0" w:firstColumn="0" w:lastColumn="0" w:oddVBand="0" w:evenVBand="0" w:oddHBand="1" w:evenHBand="0" w:firstRowFirstColumn="0" w:firstRowLastColumn="0" w:lastRowFirstColumn="0" w:lastRowLastColumn="0"/>
-              <w:rPr>
-                <w:rFonts w:ascii="Arial" w:hAnsi="Arial" w:cs="Arial"/>
-                <w:sz w:val="24"/>
-                <w:szCs w:val="24"/>
-              </w:rPr>
-            </w:pPr>
-          </w:p>
-        </w:tc>
-        <w:tc>
-          <w:tcPr>
-            <w:tcW w:w="3680" w:type="dxa"/>
-          </w:tcPr>
-          <w:p>
-            <w:pPr>
-              <w:pStyle w:val="Geenafstand"/>
-              <w:cnfStyle w:val="000000100000" w:firstRow="0" w:lastRow="0" w:firstColumn="0" w:lastColumn="0" w:oddVBand="0" w:evenVBand="0" w:oddHBand="1" w:evenHBand="0" w:firstRowFirstColumn="0" w:firstRowLastColumn="0" w:lastRowFirstColumn="0" w:lastRowLastColumn="0"/>
               <w:rPr>
                 <w:rFonts w:ascii="Arial" w:hAnsi="Arial" w:cs="Arial"/>
                 <w:sz w:val="24"/>
@@ -5498,16 +4983,6 @@
     </w:p>
     <w:p>
       <w:pPr>
-        <w:pStyle w:val="Geenafstand"/>
-        <w:rPr>
-          <w:rFonts w:ascii="Arial" w:hAnsi="Arial" w:cs="Arial"/>
-          <w:sz w:val="24"/>
-          <w:szCs w:val="24"/>
-        </w:rPr>
-      </w:pPr>
-    </w:p>
-    <w:p>
-      <w:pPr>
         <w:pStyle w:val="Kop3"/>
         <w:rPr>
           <w:rFonts w:ascii="Arial" w:hAnsi="Arial" w:cs="Arial"/>
@@ -5515,7 +4990,7 @@
           <w:u w:val="single"/>
         </w:rPr>
       </w:pPr>
-      <w:bookmarkStart w:id="10" w:name="_Toc484070715"/>
+      <w:bookmarkStart w:id="9" w:name="_Toc484070715"/>
       <w:r>
         <w:rPr>
           <w:rFonts w:ascii="Arial" w:hAnsi="Arial" w:cs="Arial"/>
@@ -5524,7 +4999,7 @@
         </w:rPr>
         <w:t>Absentie:</w:t>
       </w:r>
-      <w:bookmarkEnd w:id="10"/>
+      <w:bookmarkEnd w:id="9"/>
     </w:p>
     <w:p>
       <w:pPr>
@@ -5722,6 +5197,17 @@
               <w:pStyle w:val="Geenafstand"/>
               <w:cnfStyle w:val="000000100000" w:firstRow="0" w:lastRow="0" w:firstColumn="0" w:lastColumn="0" w:oddVBand="0" w:evenVBand="0" w:oddHBand="1" w:evenHBand="0" w:firstRowFirstColumn="0" w:firstRowLastColumn="0" w:lastRowFirstColumn="0" w:lastRowLastColumn="0"/>
               <w:rPr>
+                <w:rFonts w:ascii="Segoe UI Symbol" w:hAnsi="Segoe UI Symbol" w:cs="Segoe UI Symbol"/>
+                <w:sz w:val="24"/>
+                <w:szCs w:val="24"/>
+              </w:rPr>
+            </w:pPr>
+          </w:p>
+          <w:p>
+            <w:pPr>
+              <w:pStyle w:val="Geenafstand"/>
+              <w:cnfStyle w:val="000000100000" w:firstRow="0" w:lastRow="0" w:firstColumn="0" w:lastColumn="0" w:oddVBand="0" w:evenVBand="0" w:oddHBand="1" w:evenHBand="0" w:firstRowFirstColumn="0" w:firstRowLastColumn="0" w:lastRowFirstColumn="0" w:lastRowLastColumn="0"/>
+              <w:rPr>
                 <w:rFonts w:ascii="Arial" w:hAnsi="Arial" w:cs="Arial"/>
                 <w:sz w:val="24"/>
                 <w:szCs w:val="24"/>
@@ -5777,7 +5263,7 @@
                 <w:sz w:val="24"/>
                 <w:szCs w:val="24"/>
               </w:rPr>
-              <w:t>Kan je een absentie toevoegen?</w:t>
+              <w:t>Krijg je een error melding als iets verkeerd is ingevoerd?</w:t>
             </w:r>
           </w:p>
           <w:p>
@@ -5858,7 +5344,7 @@
                 <w:sz w:val="24"/>
                 <w:szCs w:val="24"/>
               </w:rPr>
-              <w:t>Krijg je een error melding als iets verkeerd is ingevoerd?</w:t>
+              <w:t>Kan je iets anders in voeren dan de datum bij het datum invoer veld?</w:t>
             </w:r>
           </w:p>
           <w:p>
@@ -5936,7 +5422,7 @@
                 <w:sz w:val="24"/>
                 <w:szCs w:val="24"/>
               </w:rPr>
-              <w:t>Kan je iets anders in voeren dan de datum bij het datum invoer veld?</w:t>
+              <w:t>Is de doorstroom van de applicatie logisch en soepel?</w:t>
             </w:r>
           </w:p>
           <w:p>
@@ -5974,272 +5460,6 @@
             <w:pPr>
               <w:pStyle w:val="Geenafstand"/>
               <w:cnfStyle w:val="000000000000" w:firstRow="0" w:lastRow="0" w:firstColumn="0" w:lastColumn="0" w:oddVBand="0" w:evenVBand="0" w:oddHBand="0" w:evenHBand="0" w:firstRowFirstColumn="0" w:firstRowLastColumn="0" w:lastRowFirstColumn="0" w:lastRowLastColumn="0"/>
-              <w:rPr>
-                <w:rFonts w:ascii="Arial" w:hAnsi="Arial" w:cs="Arial"/>
-                <w:sz w:val="24"/>
-                <w:szCs w:val="24"/>
-              </w:rPr>
-            </w:pPr>
-          </w:p>
-        </w:tc>
-      </w:tr>
-      <w:tr>
-        <w:trPr>
-          <w:cnfStyle w:val="000000100000" w:firstRow="0" w:lastRow="0" w:firstColumn="0" w:lastColumn="0" w:oddVBand="0" w:evenVBand="0" w:oddHBand="1" w:evenHBand="0" w:firstRowFirstColumn="0" w:firstRowLastColumn="0" w:lastRowFirstColumn="0" w:lastRowLastColumn="0"/>
-        </w:trPr>
-        <w:tc>
-          <w:tcPr>
-            <w:cnfStyle w:val="001000000000" w:firstRow="0" w:lastRow="0" w:firstColumn="1" w:lastColumn="0" w:oddVBand="0" w:evenVBand="0" w:oddHBand="0" w:evenHBand="0" w:firstRowFirstColumn="0" w:firstRowLastColumn="0" w:lastRowFirstColumn="0" w:lastRowLastColumn="0"/>
-            <w:tcW w:w="4673" w:type="dxa"/>
-          </w:tcPr>
-          <w:p>
-            <w:pPr>
-              <w:pStyle w:val="Geenafstand"/>
-              <w:rPr>
-                <w:rFonts w:ascii="Arial" w:hAnsi="Arial" w:cs="Arial"/>
-                <w:sz w:val="24"/>
-                <w:szCs w:val="24"/>
-              </w:rPr>
-            </w:pPr>
-          </w:p>
-          <w:p>
-            <w:pPr>
-              <w:pStyle w:val="Geenafstand"/>
-              <w:rPr>
-                <w:rFonts w:ascii="Arial" w:hAnsi="Arial" w:cs="Arial"/>
-                <w:sz w:val="24"/>
-                <w:szCs w:val="24"/>
-              </w:rPr>
-            </w:pPr>
-            <w:r>
-              <w:rPr>
-                <w:rFonts w:ascii="Arial" w:hAnsi="Arial" w:cs="Arial"/>
-                <w:sz w:val="24"/>
-                <w:szCs w:val="24"/>
-              </w:rPr>
-              <w:t>Kan je absenties verwijderen?</w:t>
-            </w:r>
-          </w:p>
-          <w:p>
-            <w:pPr>
-              <w:pStyle w:val="Geenafstand"/>
-              <w:rPr>
-                <w:rFonts w:ascii="Arial" w:hAnsi="Arial" w:cs="Arial"/>
-                <w:sz w:val="24"/>
-                <w:szCs w:val="24"/>
-              </w:rPr>
-            </w:pPr>
-          </w:p>
-        </w:tc>
-        <w:tc>
-          <w:tcPr>
-            <w:tcW w:w="709" w:type="dxa"/>
-          </w:tcPr>
-          <w:p>
-            <w:pPr>
-              <w:pStyle w:val="Geenafstand"/>
-              <w:cnfStyle w:val="000000100000" w:firstRow="0" w:lastRow="0" w:firstColumn="0" w:lastColumn="0" w:oddVBand="0" w:evenVBand="0" w:oddHBand="1" w:evenHBand="0" w:firstRowFirstColumn="0" w:firstRowLastColumn="0" w:lastRowFirstColumn="0" w:lastRowLastColumn="0"/>
-              <w:rPr>
-                <w:rFonts w:ascii="Arial" w:hAnsi="Arial" w:cs="Arial"/>
-                <w:sz w:val="24"/>
-                <w:szCs w:val="24"/>
-              </w:rPr>
-            </w:pPr>
-          </w:p>
-        </w:tc>
-        <w:tc>
-          <w:tcPr>
-            <w:tcW w:w="3680" w:type="dxa"/>
-          </w:tcPr>
-          <w:p>
-            <w:pPr>
-              <w:pStyle w:val="Geenafstand"/>
-              <w:cnfStyle w:val="000000100000" w:firstRow="0" w:lastRow="0" w:firstColumn="0" w:lastColumn="0" w:oddVBand="0" w:evenVBand="0" w:oddHBand="1" w:evenHBand="0" w:firstRowFirstColumn="0" w:firstRowLastColumn="0" w:lastRowFirstColumn="0" w:lastRowLastColumn="0"/>
-              <w:rPr>
-                <w:rFonts w:ascii="Arial" w:hAnsi="Arial" w:cs="Arial"/>
-                <w:sz w:val="24"/>
-                <w:szCs w:val="24"/>
-              </w:rPr>
-            </w:pPr>
-          </w:p>
-        </w:tc>
-      </w:tr>
-      <w:tr>
-        <w:tc>
-          <w:tcPr>
-            <w:cnfStyle w:val="001000000000" w:firstRow="0" w:lastRow="0" w:firstColumn="1" w:lastColumn="0" w:oddVBand="0" w:evenVBand="0" w:oddHBand="0" w:evenHBand="0" w:firstRowFirstColumn="0" w:firstRowLastColumn="0" w:lastRowFirstColumn="0" w:lastRowLastColumn="0"/>
-            <w:tcW w:w="4673" w:type="dxa"/>
-          </w:tcPr>
-          <w:p>
-            <w:pPr>
-              <w:pStyle w:val="Geenafstand"/>
-              <w:rPr>
-                <w:rFonts w:ascii="Arial" w:hAnsi="Arial" w:cs="Arial"/>
-                <w:sz w:val="24"/>
-                <w:szCs w:val="24"/>
-              </w:rPr>
-            </w:pPr>
-          </w:p>
-          <w:p>
-            <w:pPr>
-              <w:pStyle w:val="Geenafstand"/>
-              <w:rPr>
-                <w:rFonts w:ascii="Arial" w:hAnsi="Arial" w:cs="Arial"/>
-                <w:sz w:val="24"/>
-                <w:szCs w:val="24"/>
-              </w:rPr>
-            </w:pPr>
-            <w:r>
-              <w:rPr>
-                <w:rFonts w:ascii="Arial" w:hAnsi="Arial" w:cs="Arial"/>
-                <w:sz w:val="24"/>
-                <w:szCs w:val="24"/>
-              </w:rPr>
-              <w:t>Werkt de back knop</w:t>
-            </w:r>
-            <w:r>
-              <w:rPr>
-                <w:rFonts w:ascii="Arial" w:hAnsi="Arial" w:cs="Arial"/>
-                <w:sz w:val="24"/>
-                <w:szCs w:val="24"/>
-              </w:rPr>
-              <w:t xml:space="preserve"> </w:t>
-            </w:r>
-            <w:proofErr w:type="gramStart"/>
-            <w:r>
-              <w:rPr>
-                <w:rFonts w:ascii="Arial" w:hAnsi="Arial" w:cs="Arial"/>
-                <w:sz w:val="24"/>
-                <w:szCs w:val="24"/>
-              </w:rPr>
-              <w:t xml:space="preserve">juist </w:t>
-            </w:r>
-            <w:r>
-              <w:rPr>
-                <w:rFonts w:ascii="Arial" w:hAnsi="Arial" w:cs="Arial"/>
-                <w:sz w:val="24"/>
-                <w:szCs w:val="24"/>
-              </w:rPr>
-              <w:t>?</w:t>
-            </w:r>
-            <w:proofErr w:type="gramEnd"/>
-          </w:p>
-          <w:p>
-            <w:pPr>
-              <w:pStyle w:val="Geenafstand"/>
-              <w:rPr>
-                <w:rFonts w:ascii="Arial" w:hAnsi="Arial" w:cs="Arial"/>
-                <w:sz w:val="24"/>
-                <w:szCs w:val="24"/>
-              </w:rPr>
-            </w:pPr>
-          </w:p>
-        </w:tc>
-        <w:tc>
-          <w:tcPr>
-            <w:tcW w:w="709" w:type="dxa"/>
-          </w:tcPr>
-          <w:p>
-            <w:pPr>
-              <w:pStyle w:val="Geenafstand"/>
-              <w:cnfStyle w:val="000000000000" w:firstRow="0" w:lastRow="0" w:firstColumn="0" w:lastColumn="0" w:oddVBand="0" w:evenVBand="0" w:oddHBand="0" w:evenHBand="0" w:firstRowFirstColumn="0" w:firstRowLastColumn="0" w:lastRowFirstColumn="0" w:lastRowLastColumn="0"/>
-              <w:rPr>
-                <w:rFonts w:ascii="Arial" w:hAnsi="Arial" w:cs="Arial"/>
-                <w:sz w:val="24"/>
-                <w:szCs w:val="24"/>
-              </w:rPr>
-            </w:pPr>
-          </w:p>
-        </w:tc>
-        <w:tc>
-          <w:tcPr>
-            <w:tcW w:w="3680" w:type="dxa"/>
-          </w:tcPr>
-          <w:p>
-            <w:pPr>
-              <w:pStyle w:val="Geenafstand"/>
-              <w:cnfStyle w:val="000000000000" w:firstRow="0" w:lastRow="0" w:firstColumn="0" w:lastColumn="0" w:oddVBand="0" w:evenVBand="0" w:oddHBand="0" w:evenHBand="0" w:firstRowFirstColumn="0" w:firstRowLastColumn="0" w:lastRowFirstColumn="0" w:lastRowLastColumn="0"/>
-              <w:rPr>
-                <w:rFonts w:ascii="Arial" w:hAnsi="Arial" w:cs="Arial"/>
-                <w:sz w:val="24"/>
-                <w:szCs w:val="24"/>
-              </w:rPr>
-            </w:pPr>
-          </w:p>
-        </w:tc>
-      </w:tr>
-      <w:tr>
-        <w:trPr>
-          <w:cnfStyle w:val="000000100000" w:firstRow="0" w:lastRow="0" w:firstColumn="0" w:lastColumn="0" w:oddVBand="0" w:evenVBand="0" w:oddHBand="1" w:evenHBand="0" w:firstRowFirstColumn="0" w:firstRowLastColumn="0" w:lastRowFirstColumn="0" w:lastRowLastColumn="0"/>
-        </w:trPr>
-        <w:tc>
-          <w:tcPr>
-            <w:cnfStyle w:val="001000000000" w:firstRow="0" w:lastRow="0" w:firstColumn="1" w:lastColumn="0" w:oddVBand="0" w:evenVBand="0" w:oddHBand="0" w:evenHBand="0" w:firstRowFirstColumn="0" w:firstRowLastColumn="0" w:lastRowFirstColumn="0" w:lastRowLastColumn="0"/>
-            <w:tcW w:w="4673" w:type="dxa"/>
-          </w:tcPr>
-          <w:p>
-            <w:pPr>
-              <w:pStyle w:val="Geenafstand"/>
-              <w:rPr>
-                <w:rFonts w:ascii="Arial" w:hAnsi="Arial" w:cs="Arial"/>
-                <w:sz w:val="24"/>
-                <w:szCs w:val="24"/>
-              </w:rPr>
-            </w:pPr>
-          </w:p>
-          <w:p>
-            <w:pPr>
-              <w:pStyle w:val="Geenafstand"/>
-              <w:rPr>
-                <w:rFonts w:ascii="Arial" w:hAnsi="Arial" w:cs="Arial"/>
-                <w:sz w:val="24"/>
-                <w:szCs w:val="24"/>
-              </w:rPr>
-            </w:pPr>
-            <w:r>
-              <w:rPr>
-                <w:rFonts w:ascii="Arial" w:hAnsi="Arial" w:cs="Arial"/>
-                <w:sz w:val="24"/>
-                <w:szCs w:val="24"/>
-              </w:rPr>
-              <w:t>Is de doorstroom van de applicatie logisch en soepel?</w:t>
-            </w:r>
-          </w:p>
-          <w:p>
-            <w:pPr>
-              <w:pStyle w:val="Geenafstand"/>
-              <w:rPr>
-                <w:rFonts w:ascii="Arial" w:hAnsi="Arial" w:cs="Arial"/>
-                <w:sz w:val="24"/>
-                <w:szCs w:val="24"/>
-              </w:rPr>
-            </w:pPr>
-          </w:p>
-        </w:tc>
-        <w:tc>
-          <w:tcPr>
-            <w:tcW w:w="709" w:type="dxa"/>
-          </w:tcPr>
-          <w:p>
-            <w:pPr>
-              <w:pStyle w:val="Geenafstand"/>
-              <w:cnfStyle w:val="000000100000" w:firstRow="0" w:lastRow="0" w:firstColumn="0" w:lastColumn="0" w:oddVBand="0" w:evenVBand="0" w:oddHBand="1" w:evenHBand="0" w:firstRowFirstColumn="0" w:firstRowLastColumn="0" w:lastRowFirstColumn="0" w:lastRowLastColumn="0"/>
-              <w:rPr>
-                <w:rFonts w:ascii="Arial" w:hAnsi="Arial" w:cs="Arial"/>
-                <w:sz w:val="24"/>
-                <w:szCs w:val="24"/>
-              </w:rPr>
-            </w:pPr>
-          </w:p>
-        </w:tc>
-        <w:tc>
-          <w:tcPr>
-            <w:tcW w:w="3680" w:type="dxa"/>
-          </w:tcPr>
-          <w:p>
-            <w:pPr>
-              <w:pStyle w:val="Geenafstand"/>
-              <w:cnfStyle w:val="000000100000" w:firstRow="0" w:lastRow="0" w:firstColumn="0" w:lastColumn="0" w:oddVBand="0" w:evenVBand="0" w:oddHBand="1" w:evenHBand="0" w:firstRowFirstColumn="0" w:firstRowLastColumn="0" w:lastRowFirstColumn="0" w:lastRowLastColumn="0"/>
               <w:rPr>
                 <w:rFonts w:ascii="Arial" w:hAnsi="Arial" w:cs="Arial"/>
                 <w:sz w:val="24"/>
@@ -6252,52 +5472,6 @@
     </w:tbl>
     <w:p>
       <w:pPr>
-        <w:pStyle w:val="Geenafstand"/>
-        <w:rPr>
-          <w:rFonts w:ascii="Arial" w:hAnsi="Arial" w:cs="Arial"/>
-          <w:sz w:val="24"/>
-          <w:szCs w:val="24"/>
-        </w:rPr>
-      </w:pPr>
-    </w:p>
-    <w:p>
-      <w:pPr>
-        <w:rPr>
-          <w:rFonts w:ascii="Arial" w:hAnsi="Arial" w:cs="Arial"/>
-          <w:sz w:val="24"/>
-          <w:szCs w:val="24"/>
-        </w:rPr>
-      </w:pPr>
-    </w:p>
-    <w:p>
-      <w:pPr>
-        <w:rPr>
-          <w:rFonts w:ascii="Arial" w:hAnsi="Arial" w:cs="Arial"/>
-          <w:sz w:val="24"/>
-          <w:szCs w:val="24"/>
-        </w:rPr>
-      </w:pPr>
-    </w:p>
-    <w:p>
-      <w:pPr>
-        <w:rPr>
-          <w:rFonts w:ascii="Arial" w:hAnsi="Arial" w:cs="Arial"/>
-          <w:sz w:val="24"/>
-          <w:szCs w:val="24"/>
-        </w:rPr>
-      </w:pPr>
-    </w:p>
-    <w:p>
-      <w:pPr>
-        <w:rPr>
-          <w:rFonts w:ascii="Arial" w:hAnsi="Arial" w:cs="Arial"/>
-          <w:sz w:val="24"/>
-          <w:szCs w:val="24"/>
-        </w:rPr>
-      </w:pPr>
-    </w:p>
-    <w:p>
-      <w:pPr>
         <w:rPr>
           <w:rFonts w:ascii="Arial" w:hAnsi="Arial" w:cs="Arial"/>
           <w:sz w:val="24"/>
@@ -6316,7 +5490,7 @@
           <w:szCs w:val="24"/>
         </w:rPr>
       </w:pPr>
-      <w:bookmarkStart w:id="11" w:name="_Toc484070716"/>
+      <w:bookmarkStart w:id="10" w:name="_Toc484070716"/>
       <w:r>
         <w:rPr>
           <w:rFonts w:ascii="Arial" w:hAnsi="Arial" w:cs="Arial"/>
@@ -6327,7 +5501,7 @@
         </w:rPr>
         <w:t>Leidster</w:t>
       </w:r>
-      <w:bookmarkEnd w:id="11"/>
+      <w:bookmarkEnd w:id="10"/>
     </w:p>
     <w:p>
       <w:pPr>
@@ -6825,99 +5999,35 @@
           </w:p>
         </w:tc>
       </w:tr>
-      <w:tr>
-        <w:trPr>
-          <w:cnfStyle w:val="000000100000" w:firstRow="0" w:lastRow="0" w:firstColumn="0" w:lastColumn="0" w:oddVBand="0" w:evenVBand="0" w:oddHBand="1" w:evenHBand="0" w:firstRowFirstColumn="0" w:firstRowLastColumn="0" w:lastRowFirstColumn="0" w:lastRowLastColumn="0"/>
-        </w:trPr>
-        <w:tc>
-          <w:tcPr>
-            <w:cnfStyle w:val="001000000000" w:firstRow="0" w:lastRow="0" w:firstColumn="1" w:lastColumn="0" w:oddVBand="0" w:evenVBand="0" w:oddHBand="0" w:evenHBand="0" w:firstRowFirstColumn="0" w:firstRowLastColumn="0" w:lastRowFirstColumn="0" w:lastRowLastColumn="0"/>
-            <w:tcW w:w="4673" w:type="dxa"/>
-          </w:tcPr>
-          <w:p>
-            <w:pPr>
-              <w:pStyle w:val="Geenafstand"/>
-              <w:rPr>
-                <w:rFonts w:ascii="Arial" w:hAnsi="Arial" w:cs="Arial"/>
-                <w:sz w:val="24"/>
-                <w:szCs w:val="24"/>
-              </w:rPr>
-            </w:pPr>
-          </w:p>
-          <w:p>
-            <w:pPr>
-              <w:pStyle w:val="Geenafstand"/>
-              <w:rPr>
-                <w:rFonts w:ascii="Arial" w:hAnsi="Arial" w:cs="Arial"/>
-                <w:sz w:val="24"/>
-                <w:szCs w:val="24"/>
-              </w:rPr>
-            </w:pPr>
-            <w:r>
-              <w:rPr>
-                <w:rFonts w:ascii="Arial" w:hAnsi="Arial" w:cs="Arial"/>
-                <w:sz w:val="24"/>
-                <w:szCs w:val="24"/>
-              </w:rPr>
-              <w:t>Is de opbouw van het menu logisch?</w:t>
-            </w:r>
-          </w:p>
-          <w:p>
-            <w:pPr>
-              <w:pStyle w:val="Geenafstand"/>
-              <w:rPr>
-                <w:rFonts w:ascii="Arial" w:hAnsi="Arial" w:cs="Arial"/>
-                <w:sz w:val="24"/>
-                <w:szCs w:val="24"/>
-              </w:rPr>
-            </w:pPr>
-          </w:p>
-        </w:tc>
-        <w:tc>
-          <w:tcPr>
-            <w:tcW w:w="709" w:type="dxa"/>
-          </w:tcPr>
-          <w:p>
-            <w:pPr>
-              <w:pStyle w:val="Geenafstand"/>
-              <w:cnfStyle w:val="000000100000" w:firstRow="0" w:lastRow="0" w:firstColumn="0" w:lastColumn="0" w:oddVBand="0" w:evenVBand="0" w:oddHBand="1" w:evenHBand="0" w:firstRowFirstColumn="0" w:firstRowLastColumn="0" w:lastRowFirstColumn="0" w:lastRowLastColumn="0"/>
-              <w:rPr>
-                <w:rFonts w:ascii="Arial" w:hAnsi="Arial" w:cs="Arial"/>
-                <w:sz w:val="24"/>
-                <w:szCs w:val="24"/>
-              </w:rPr>
-            </w:pPr>
-          </w:p>
-          <w:p>
-            <w:pPr>
-              <w:pStyle w:val="Geenafstand"/>
-              <w:cnfStyle w:val="000000100000" w:firstRow="0" w:lastRow="0" w:firstColumn="0" w:lastColumn="0" w:oddVBand="0" w:evenVBand="0" w:oddHBand="1" w:evenHBand="0" w:firstRowFirstColumn="0" w:firstRowLastColumn="0" w:lastRowFirstColumn="0" w:lastRowLastColumn="0"/>
-              <w:rPr>
-                <w:rFonts w:ascii="Arial" w:hAnsi="Arial" w:cs="Arial"/>
-                <w:sz w:val="24"/>
-                <w:szCs w:val="24"/>
-              </w:rPr>
-            </w:pPr>
-          </w:p>
-        </w:tc>
-        <w:tc>
-          <w:tcPr>
-            <w:tcW w:w="3680" w:type="dxa"/>
-          </w:tcPr>
-          <w:p>
-            <w:pPr>
-              <w:pStyle w:val="Geenafstand"/>
-              <w:cnfStyle w:val="000000100000" w:firstRow="0" w:lastRow="0" w:firstColumn="0" w:lastColumn="0" w:oddVBand="0" w:evenVBand="0" w:oddHBand="1" w:evenHBand="0" w:firstRowFirstColumn="0" w:firstRowLastColumn="0" w:lastRowFirstColumn="0" w:lastRowLastColumn="0"/>
-              <w:rPr>
-                <w:rFonts w:ascii="Arial" w:hAnsi="Arial" w:cs="Arial"/>
-                <w:sz w:val="24"/>
-                <w:szCs w:val="24"/>
-              </w:rPr>
-            </w:pPr>
-          </w:p>
-        </w:tc>
-      </w:tr>
     </w:tbl>
+    <w:p>
+      <w:pPr>
+        <w:pStyle w:val="Geenafstand"/>
+        <w:rPr>
+          <w:rFonts w:ascii="Arial" w:hAnsi="Arial" w:cs="Arial"/>
+          <w:sz w:val="24"/>
+          <w:szCs w:val="24"/>
+        </w:rPr>
+      </w:pPr>
+    </w:p>
+    <w:p>
+      <w:pPr>
+        <w:rPr>
+          <w:rFonts w:ascii="Arial" w:eastAsiaTheme="minorEastAsia" w:hAnsi="Arial" w:cs="Arial"/>
+          <w:sz w:val="24"/>
+          <w:szCs w:val="24"/>
+          <w:lang w:eastAsia="nl-NL"/>
+        </w:rPr>
+      </w:pPr>
+      <w:r>
+        <w:rPr>
+          <w:rFonts w:ascii="Arial" w:hAnsi="Arial" w:cs="Arial"/>
+          <w:sz w:val="24"/>
+          <w:szCs w:val="24"/>
+        </w:rPr>
+        <w:br w:type="page"/>
+      </w:r>
+    </w:p>
     <w:p>
       <w:pPr>
         <w:pStyle w:val="Geenafstand"/>
@@ -6937,7 +6047,7 @@
           <w:u w:val="single"/>
         </w:rPr>
       </w:pPr>
-      <w:bookmarkStart w:id="12" w:name="_Toc484070717"/>
+      <w:bookmarkStart w:id="11" w:name="_Toc484070717"/>
       <w:r>
         <w:rPr>
           <w:rFonts w:ascii="Arial" w:hAnsi="Arial" w:cs="Arial"/>
@@ -6946,7 +6056,7 @@
         </w:rPr>
         <w:t>Beheer:</w:t>
       </w:r>
-      <w:bookmarkEnd w:id="12"/>
+      <w:bookmarkEnd w:id="11"/>
     </w:p>
     <w:p>
       <w:pPr>
@@ -7116,7 +6226,7 @@
                 <w:sz w:val="24"/>
                 <w:szCs w:val="24"/>
               </w:rPr>
-              <w:t>Kan je een kind toevoegen?</w:t>
+              <w:t>Kan je een 2 accounts met dezelfde email aanmaken?</w:t>
             </w:r>
           </w:p>
           <w:p>
@@ -7134,17 +6244,6 @@
           <w:tcPr>
             <w:tcW w:w="709" w:type="dxa"/>
           </w:tcPr>
-          <w:p>
-            <w:pPr>
-              <w:pStyle w:val="Geenafstand"/>
-              <w:cnfStyle w:val="000000100000" w:firstRow="0" w:lastRow="0" w:firstColumn="0" w:lastColumn="0" w:oddVBand="0" w:evenVBand="0" w:oddHBand="1" w:evenHBand="0" w:firstRowFirstColumn="0" w:firstRowLastColumn="0" w:lastRowFirstColumn="0" w:lastRowLastColumn="0"/>
-              <w:rPr>
-                <w:rFonts w:ascii="Arial" w:hAnsi="Arial" w:cs="Arial"/>
-                <w:sz w:val="24"/>
-                <w:szCs w:val="24"/>
-              </w:rPr>
-            </w:pPr>
-          </w:p>
           <w:p>
             <w:pPr>
               <w:pStyle w:val="Geenafstand"/>
@@ -7205,7 +6304,7 @@
                 <w:sz w:val="24"/>
                 <w:szCs w:val="24"/>
               </w:rPr>
-              <w:t>Kan je een kind wijzigen?</w:t>
+              <w:t>Gaat kind toevoegen snel?</w:t>
             </w:r>
           </w:p>
           <w:p>
@@ -7286,7 +6385,7 @@
                 <w:sz w:val="24"/>
                 <w:szCs w:val="24"/>
               </w:rPr>
-              <w:t>Kan je een kind verwijderen/archiveren?</w:t>
+              <w:t>Is alles goed bij de validatie van kind toevoegen/wijzigen</w:t>
             </w:r>
           </w:p>
           <w:p>
@@ -7309,456 +6408,7 @@
               <w:pStyle w:val="Geenafstand"/>
               <w:cnfStyle w:val="000000100000" w:firstRow="0" w:lastRow="0" w:firstColumn="0" w:lastColumn="0" w:oddVBand="0" w:evenVBand="0" w:oddHBand="1" w:evenHBand="0" w:firstRowFirstColumn="0" w:firstRowLastColumn="0" w:lastRowFirstColumn="0" w:lastRowLastColumn="0"/>
               <w:rPr>
-                <w:rFonts w:ascii="Arial" w:hAnsi="Arial" w:cs="Arial"/>
-                <w:sz w:val="24"/>
-                <w:szCs w:val="24"/>
-              </w:rPr>
-            </w:pPr>
-          </w:p>
-        </w:tc>
-        <w:tc>
-          <w:tcPr>
-            <w:tcW w:w="3680" w:type="dxa"/>
-          </w:tcPr>
-          <w:p>
-            <w:pPr>
-              <w:pStyle w:val="Geenafstand"/>
-              <w:cnfStyle w:val="000000100000" w:firstRow="0" w:lastRow="0" w:firstColumn="0" w:lastColumn="0" w:oddVBand="0" w:evenVBand="0" w:oddHBand="1" w:evenHBand="0" w:firstRowFirstColumn="0" w:firstRowLastColumn="0" w:lastRowFirstColumn="0" w:lastRowLastColumn="0"/>
-              <w:rPr>
-                <w:rFonts w:ascii="Arial" w:hAnsi="Arial" w:cs="Arial"/>
-                <w:sz w:val="24"/>
-                <w:szCs w:val="24"/>
-              </w:rPr>
-            </w:pPr>
-          </w:p>
-        </w:tc>
-      </w:tr>
-      <w:tr>
-        <w:tc>
-          <w:tcPr>
-            <w:cnfStyle w:val="001000000000" w:firstRow="0" w:lastRow="0" w:firstColumn="1" w:lastColumn="0" w:oddVBand="0" w:evenVBand="0" w:oddHBand="0" w:evenHBand="0" w:firstRowFirstColumn="0" w:firstRowLastColumn="0" w:lastRowFirstColumn="0" w:lastRowLastColumn="0"/>
-            <w:tcW w:w="4673" w:type="dxa"/>
-          </w:tcPr>
-          <w:p>
-            <w:pPr>
-              <w:pStyle w:val="Geenafstand"/>
-              <w:rPr>
-                <w:rFonts w:ascii="Arial" w:hAnsi="Arial" w:cs="Arial"/>
-                <w:sz w:val="24"/>
-                <w:szCs w:val="24"/>
-              </w:rPr>
-            </w:pPr>
-          </w:p>
-          <w:p>
-            <w:pPr>
-              <w:pStyle w:val="Geenafstand"/>
-              <w:rPr>
-                <w:rFonts w:ascii="Arial" w:hAnsi="Arial" w:cs="Arial"/>
-                <w:sz w:val="24"/>
-                <w:szCs w:val="24"/>
-              </w:rPr>
-            </w:pPr>
-            <w:r>
-              <w:rPr>
-                <w:rFonts w:ascii="Arial" w:hAnsi="Arial" w:cs="Arial"/>
-                <w:sz w:val="24"/>
-                <w:szCs w:val="24"/>
-              </w:rPr>
-              <w:t>Kan een kind aan een ouder account koppelen?</w:t>
-            </w:r>
-          </w:p>
-          <w:p>
-            <w:pPr>
-              <w:pStyle w:val="Geenafstand"/>
-              <w:rPr>
-                <w:rFonts w:ascii="Arial" w:hAnsi="Arial" w:cs="Arial"/>
-                <w:sz w:val="24"/>
-                <w:szCs w:val="24"/>
-              </w:rPr>
-            </w:pPr>
-          </w:p>
-        </w:tc>
-        <w:tc>
-          <w:tcPr>
-            <w:tcW w:w="709" w:type="dxa"/>
-          </w:tcPr>
-          <w:p>
-            <w:pPr>
-              <w:pStyle w:val="Geenafstand"/>
-              <w:cnfStyle w:val="000000000000" w:firstRow="0" w:lastRow="0" w:firstColumn="0" w:lastColumn="0" w:oddVBand="0" w:evenVBand="0" w:oddHBand="0" w:evenHBand="0" w:firstRowFirstColumn="0" w:firstRowLastColumn="0" w:lastRowFirstColumn="0" w:lastRowLastColumn="0"/>
-              <w:rPr>
-                <w:rFonts w:ascii="Arial" w:hAnsi="Arial" w:cs="Arial"/>
-                <w:sz w:val="24"/>
-                <w:szCs w:val="24"/>
-              </w:rPr>
-            </w:pPr>
-          </w:p>
-        </w:tc>
-        <w:tc>
-          <w:tcPr>
-            <w:tcW w:w="3680" w:type="dxa"/>
-          </w:tcPr>
-          <w:p>
-            <w:pPr>
-              <w:pStyle w:val="Geenafstand"/>
-              <w:cnfStyle w:val="000000000000" w:firstRow="0" w:lastRow="0" w:firstColumn="0" w:lastColumn="0" w:oddVBand="0" w:evenVBand="0" w:oddHBand="0" w:evenHBand="0" w:firstRowFirstColumn="0" w:firstRowLastColumn="0" w:lastRowFirstColumn="0" w:lastRowLastColumn="0"/>
-              <w:rPr>
-                <w:rFonts w:ascii="Arial" w:hAnsi="Arial" w:cs="Arial"/>
-                <w:sz w:val="24"/>
-                <w:szCs w:val="24"/>
-              </w:rPr>
-            </w:pPr>
-          </w:p>
-        </w:tc>
-      </w:tr>
-      <w:tr>
-        <w:trPr>
-          <w:cnfStyle w:val="000000100000" w:firstRow="0" w:lastRow="0" w:firstColumn="0" w:lastColumn="0" w:oddVBand="0" w:evenVBand="0" w:oddHBand="1" w:evenHBand="0" w:firstRowFirstColumn="0" w:firstRowLastColumn="0" w:lastRowFirstColumn="0" w:lastRowLastColumn="0"/>
-        </w:trPr>
-        <w:tc>
-          <w:tcPr>
-            <w:cnfStyle w:val="001000000000" w:firstRow="0" w:lastRow="0" w:firstColumn="1" w:lastColumn="0" w:oddVBand="0" w:evenVBand="0" w:oddHBand="0" w:evenHBand="0" w:firstRowFirstColumn="0" w:firstRowLastColumn="0" w:lastRowFirstColumn="0" w:lastRowLastColumn="0"/>
-            <w:tcW w:w="4673" w:type="dxa"/>
-          </w:tcPr>
-          <w:p>
-            <w:pPr>
-              <w:pStyle w:val="Geenafstand"/>
-              <w:rPr>
-                <w:rFonts w:ascii="Arial" w:hAnsi="Arial" w:cs="Arial"/>
-                <w:sz w:val="24"/>
-                <w:szCs w:val="24"/>
-              </w:rPr>
-            </w:pPr>
-          </w:p>
-          <w:p>
-            <w:pPr>
-              <w:pStyle w:val="Geenafstand"/>
-              <w:rPr>
-                <w:rFonts w:ascii="Arial" w:hAnsi="Arial" w:cs="Arial"/>
-                <w:sz w:val="24"/>
-                <w:szCs w:val="24"/>
-              </w:rPr>
-            </w:pPr>
-            <w:r>
-              <w:rPr>
-                <w:rFonts w:ascii="Arial" w:hAnsi="Arial" w:cs="Arial"/>
-                <w:sz w:val="24"/>
-                <w:szCs w:val="24"/>
-              </w:rPr>
-              <w:t>Kan je meerdere accounts aan een kind koppelen?</w:t>
-            </w:r>
-          </w:p>
-          <w:p>
-            <w:pPr>
-              <w:pStyle w:val="Geenafstand"/>
-              <w:rPr>
-                <w:rFonts w:ascii="Arial" w:hAnsi="Arial" w:cs="Arial"/>
-                <w:sz w:val="24"/>
-                <w:szCs w:val="24"/>
-              </w:rPr>
-            </w:pPr>
-          </w:p>
-        </w:tc>
-        <w:tc>
-          <w:tcPr>
-            <w:tcW w:w="709" w:type="dxa"/>
-          </w:tcPr>
-          <w:p>
-            <w:pPr>
-              <w:pStyle w:val="Geenafstand"/>
-              <w:cnfStyle w:val="000000100000" w:firstRow="0" w:lastRow="0" w:firstColumn="0" w:lastColumn="0" w:oddVBand="0" w:evenVBand="0" w:oddHBand="1" w:evenHBand="0" w:firstRowFirstColumn="0" w:firstRowLastColumn="0" w:lastRowFirstColumn="0" w:lastRowLastColumn="0"/>
-              <w:rPr>
-                <w:rFonts w:ascii="Arial" w:hAnsi="Arial" w:cs="Arial"/>
-                <w:sz w:val="24"/>
-                <w:szCs w:val="24"/>
-              </w:rPr>
-            </w:pPr>
-          </w:p>
-        </w:tc>
-        <w:tc>
-          <w:tcPr>
-            <w:tcW w:w="3680" w:type="dxa"/>
-          </w:tcPr>
-          <w:p>
-            <w:pPr>
-              <w:pStyle w:val="Geenafstand"/>
-              <w:cnfStyle w:val="000000100000" w:firstRow="0" w:lastRow="0" w:firstColumn="0" w:lastColumn="0" w:oddVBand="0" w:evenVBand="0" w:oddHBand="1" w:evenHBand="0" w:firstRowFirstColumn="0" w:firstRowLastColumn="0" w:lastRowFirstColumn="0" w:lastRowLastColumn="0"/>
-              <w:rPr>
-                <w:rFonts w:ascii="Arial" w:hAnsi="Arial" w:cs="Arial"/>
-                <w:sz w:val="24"/>
-                <w:szCs w:val="24"/>
-              </w:rPr>
-            </w:pPr>
-          </w:p>
-        </w:tc>
-      </w:tr>
-      <w:tr>
-        <w:tc>
-          <w:tcPr>
-            <w:cnfStyle w:val="001000000000" w:firstRow="0" w:lastRow="0" w:firstColumn="1" w:lastColumn="0" w:oddVBand="0" w:evenVBand="0" w:oddHBand="0" w:evenHBand="0" w:firstRowFirstColumn="0" w:firstRowLastColumn="0" w:lastRowFirstColumn="0" w:lastRowLastColumn="0"/>
-            <w:tcW w:w="4673" w:type="dxa"/>
-          </w:tcPr>
-          <w:p>
-            <w:pPr>
-              <w:pStyle w:val="Geenafstand"/>
-              <w:rPr>
-                <w:rFonts w:ascii="Arial" w:hAnsi="Arial" w:cs="Arial"/>
-                <w:sz w:val="24"/>
-                <w:szCs w:val="24"/>
-              </w:rPr>
-            </w:pPr>
-          </w:p>
-          <w:p>
-            <w:pPr>
-              <w:pStyle w:val="Geenafstand"/>
-              <w:rPr>
-                <w:rFonts w:ascii="Arial" w:hAnsi="Arial" w:cs="Arial"/>
-                <w:sz w:val="24"/>
-                <w:szCs w:val="24"/>
-              </w:rPr>
-            </w:pPr>
-            <w:r>
-              <w:rPr>
-                <w:rFonts w:ascii="Arial" w:hAnsi="Arial" w:cs="Arial"/>
-                <w:sz w:val="24"/>
-                <w:szCs w:val="24"/>
-              </w:rPr>
-              <w:t>Kan een leidster account aanmaken?</w:t>
-            </w:r>
-          </w:p>
-          <w:p>
-            <w:pPr>
-              <w:pStyle w:val="Geenafstand"/>
-              <w:rPr>
-                <w:rFonts w:ascii="Arial" w:hAnsi="Arial" w:cs="Arial"/>
-                <w:sz w:val="24"/>
-                <w:szCs w:val="24"/>
-              </w:rPr>
-            </w:pPr>
-          </w:p>
-        </w:tc>
-        <w:tc>
-          <w:tcPr>
-            <w:tcW w:w="709" w:type="dxa"/>
-          </w:tcPr>
-          <w:p>
-            <w:pPr>
-              <w:pStyle w:val="Geenafstand"/>
-              <w:cnfStyle w:val="000000000000" w:firstRow="0" w:lastRow="0" w:firstColumn="0" w:lastColumn="0" w:oddVBand="0" w:evenVBand="0" w:oddHBand="0" w:evenHBand="0" w:firstRowFirstColumn="0" w:firstRowLastColumn="0" w:lastRowFirstColumn="0" w:lastRowLastColumn="0"/>
-              <w:rPr>
-                <w:rFonts w:ascii="Arial" w:hAnsi="Arial" w:cs="Arial"/>
-                <w:sz w:val="24"/>
-                <w:szCs w:val="24"/>
-              </w:rPr>
-            </w:pPr>
-          </w:p>
-        </w:tc>
-        <w:tc>
-          <w:tcPr>
-            <w:tcW w:w="3680" w:type="dxa"/>
-          </w:tcPr>
-          <w:p>
-            <w:pPr>
-              <w:pStyle w:val="Geenafstand"/>
-              <w:cnfStyle w:val="000000000000" w:firstRow="0" w:lastRow="0" w:firstColumn="0" w:lastColumn="0" w:oddVBand="0" w:evenVBand="0" w:oddHBand="0" w:evenHBand="0" w:firstRowFirstColumn="0" w:firstRowLastColumn="0" w:lastRowFirstColumn="0" w:lastRowLastColumn="0"/>
-              <w:rPr>
-                <w:rFonts w:ascii="Arial" w:hAnsi="Arial" w:cs="Arial"/>
-                <w:sz w:val="24"/>
-                <w:szCs w:val="24"/>
-              </w:rPr>
-            </w:pPr>
-          </w:p>
-        </w:tc>
-      </w:tr>
-      <w:tr>
-        <w:trPr>
-          <w:cnfStyle w:val="000000100000" w:firstRow="0" w:lastRow="0" w:firstColumn="0" w:lastColumn="0" w:oddVBand="0" w:evenVBand="0" w:oddHBand="1" w:evenHBand="0" w:firstRowFirstColumn="0" w:firstRowLastColumn="0" w:lastRowFirstColumn="0" w:lastRowLastColumn="0"/>
-        </w:trPr>
-        <w:tc>
-          <w:tcPr>
-            <w:cnfStyle w:val="001000000000" w:firstRow="0" w:lastRow="0" w:firstColumn="1" w:lastColumn="0" w:oddVBand="0" w:evenVBand="0" w:oddHBand="0" w:evenHBand="0" w:firstRowFirstColumn="0" w:firstRowLastColumn="0" w:lastRowFirstColumn="0" w:lastRowLastColumn="0"/>
-            <w:tcW w:w="4673" w:type="dxa"/>
-          </w:tcPr>
-          <w:p>
-            <w:pPr>
-              <w:pStyle w:val="Geenafstand"/>
-              <w:rPr>
-                <w:rFonts w:ascii="Arial" w:hAnsi="Arial" w:cs="Arial"/>
-                <w:sz w:val="24"/>
-                <w:szCs w:val="24"/>
-              </w:rPr>
-            </w:pPr>
-          </w:p>
-          <w:p>
-            <w:pPr>
-              <w:pStyle w:val="Geenafstand"/>
-              <w:rPr>
-                <w:rFonts w:ascii="Arial" w:hAnsi="Arial" w:cs="Arial"/>
-                <w:sz w:val="24"/>
-                <w:szCs w:val="24"/>
-              </w:rPr>
-            </w:pPr>
-            <w:r>
-              <w:rPr>
-                <w:rFonts w:ascii="Arial" w:hAnsi="Arial" w:cs="Arial"/>
-                <w:sz w:val="24"/>
-                <w:szCs w:val="24"/>
-              </w:rPr>
-              <w:t>Kan je een ouder account aanmaken?</w:t>
-            </w:r>
-          </w:p>
-          <w:p>
-            <w:pPr>
-              <w:pStyle w:val="Geenafstand"/>
-              <w:rPr>
-                <w:rFonts w:ascii="Arial" w:hAnsi="Arial" w:cs="Arial"/>
-                <w:sz w:val="24"/>
-                <w:szCs w:val="24"/>
-              </w:rPr>
-            </w:pPr>
-          </w:p>
-        </w:tc>
-        <w:tc>
-          <w:tcPr>
-            <w:tcW w:w="709" w:type="dxa"/>
-          </w:tcPr>
-          <w:p>
-            <w:pPr>
-              <w:pStyle w:val="Geenafstand"/>
-              <w:cnfStyle w:val="000000100000" w:firstRow="0" w:lastRow="0" w:firstColumn="0" w:lastColumn="0" w:oddVBand="0" w:evenVBand="0" w:oddHBand="1" w:evenHBand="0" w:firstRowFirstColumn="0" w:firstRowLastColumn="0" w:lastRowFirstColumn="0" w:lastRowLastColumn="0"/>
-              <w:rPr>
-                <w:rFonts w:ascii="Arial" w:hAnsi="Arial" w:cs="Arial"/>
-                <w:sz w:val="24"/>
-                <w:szCs w:val="24"/>
-              </w:rPr>
-            </w:pPr>
-          </w:p>
-        </w:tc>
-        <w:tc>
-          <w:tcPr>
-            <w:tcW w:w="3680" w:type="dxa"/>
-          </w:tcPr>
-          <w:p>
-            <w:pPr>
-              <w:pStyle w:val="Geenafstand"/>
-              <w:cnfStyle w:val="000000100000" w:firstRow="0" w:lastRow="0" w:firstColumn="0" w:lastColumn="0" w:oddVBand="0" w:evenVBand="0" w:oddHBand="1" w:evenHBand="0" w:firstRowFirstColumn="0" w:firstRowLastColumn="0" w:lastRowFirstColumn="0" w:lastRowLastColumn="0"/>
-              <w:rPr>
-                <w:rFonts w:ascii="Arial" w:hAnsi="Arial" w:cs="Arial"/>
-                <w:sz w:val="24"/>
-                <w:szCs w:val="24"/>
-              </w:rPr>
-            </w:pPr>
-          </w:p>
-        </w:tc>
-      </w:tr>
-      <w:tr>
-        <w:tc>
-          <w:tcPr>
-            <w:cnfStyle w:val="001000000000" w:firstRow="0" w:lastRow="0" w:firstColumn="1" w:lastColumn="0" w:oddVBand="0" w:evenVBand="0" w:oddHBand="0" w:evenHBand="0" w:firstRowFirstColumn="0" w:firstRowLastColumn="0" w:lastRowFirstColumn="0" w:lastRowLastColumn="0"/>
-            <w:tcW w:w="4673" w:type="dxa"/>
-          </w:tcPr>
-          <w:p>
-            <w:pPr>
-              <w:pStyle w:val="Geenafstand"/>
-              <w:rPr>
-                <w:rFonts w:ascii="Arial" w:hAnsi="Arial" w:cs="Arial"/>
-                <w:sz w:val="24"/>
-                <w:szCs w:val="24"/>
-              </w:rPr>
-            </w:pPr>
-          </w:p>
-          <w:p>
-            <w:pPr>
-              <w:pStyle w:val="Geenafstand"/>
-              <w:rPr>
-                <w:rFonts w:ascii="Arial" w:hAnsi="Arial" w:cs="Arial"/>
-                <w:sz w:val="24"/>
-                <w:szCs w:val="24"/>
-              </w:rPr>
-            </w:pPr>
-            <w:r>
-              <w:rPr>
-                <w:rFonts w:ascii="Arial" w:hAnsi="Arial" w:cs="Arial"/>
-                <w:sz w:val="24"/>
-                <w:szCs w:val="24"/>
-              </w:rPr>
-              <w:t>Kan je een 2 accounts met dezelfde email aanmaken?</w:t>
-            </w:r>
-          </w:p>
-          <w:p>
-            <w:pPr>
-              <w:pStyle w:val="Geenafstand"/>
-              <w:rPr>
-                <w:rFonts w:ascii="Arial" w:hAnsi="Arial" w:cs="Arial"/>
-                <w:sz w:val="24"/>
-                <w:szCs w:val="24"/>
-              </w:rPr>
-            </w:pPr>
-          </w:p>
-        </w:tc>
-        <w:tc>
-          <w:tcPr>
-            <w:tcW w:w="709" w:type="dxa"/>
-          </w:tcPr>
-          <w:p>
-            <w:pPr>
-              <w:pStyle w:val="Geenafstand"/>
-              <w:cnfStyle w:val="000000000000" w:firstRow="0" w:lastRow="0" w:firstColumn="0" w:lastColumn="0" w:oddVBand="0" w:evenVBand="0" w:oddHBand="0" w:evenHBand="0" w:firstRowFirstColumn="0" w:firstRowLastColumn="0" w:lastRowFirstColumn="0" w:lastRowLastColumn="0"/>
-              <w:rPr>
-                <w:rFonts w:ascii="Arial" w:hAnsi="Arial" w:cs="Arial"/>
-                <w:sz w:val="24"/>
-                <w:szCs w:val="24"/>
-              </w:rPr>
-            </w:pPr>
-          </w:p>
-        </w:tc>
-        <w:tc>
-          <w:tcPr>
-            <w:tcW w:w="3680" w:type="dxa"/>
-          </w:tcPr>
-          <w:p>
-            <w:pPr>
-              <w:pStyle w:val="Geenafstand"/>
-              <w:cnfStyle w:val="000000000000" w:firstRow="0" w:lastRow="0" w:firstColumn="0" w:lastColumn="0" w:oddVBand="0" w:evenVBand="0" w:oddHBand="0" w:evenHBand="0" w:firstRowFirstColumn="0" w:firstRowLastColumn="0" w:lastRowFirstColumn="0" w:lastRowLastColumn="0"/>
-              <w:rPr>
-                <w:rFonts w:ascii="Arial" w:hAnsi="Arial" w:cs="Arial"/>
-                <w:sz w:val="24"/>
-                <w:szCs w:val="24"/>
-              </w:rPr>
-            </w:pPr>
-          </w:p>
-        </w:tc>
-      </w:tr>
-      <w:tr>
-        <w:trPr>
-          <w:cnfStyle w:val="000000100000" w:firstRow="0" w:lastRow="0" w:firstColumn="0" w:lastColumn="0" w:oddVBand="0" w:evenVBand="0" w:oddHBand="1" w:evenHBand="0" w:firstRowFirstColumn="0" w:firstRowLastColumn="0" w:lastRowFirstColumn="0" w:lastRowLastColumn="0"/>
-        </w:trPr>
-        <w:tc>
-          <w:tcPr>
-            <w:cnfStyle w:val="001000000000" w:firstRow="0" w:lastRow="0" w:firstColumn="1" w:lastColumn="0" w:oddVBand="0" w:evenVBand="0" w:oddHBand="0" w:evenHBand="0" w:firstRowFirstColumn="0" w:firstRowLastColumn="0" w:lastRowFirstColumn="0" w:lastRowLastColumn="0"/>
-            <w:tcW w:w="4673" w:type="dxa"/>
-          </w:tcPr>
-          <w:p>
-            <w:pPr>
-              <w:pStyle w:val="Geenafstand"/>
-              <w:rPr>
-                <w:rFonts w:ascii="Arial" w:hAnsi="Arial" w:cs="Arial"/>
-                <w:sz w:val="24"/>
-                <w:szCs w:val="24"/>
-              </w:rPr>
-            </w:pPr>
-          </w:p>
-        </w:tc>
-        <w:tc>
-          <w:tcPr>
-            <w:tcW w:w="709" w:type="dxa"/>
-          </w:tcPr>
-          <w:p>
-            <w:pPr>
-              <w:pStyle w:val="Geenafstand"/>
-              <w:cnfStyle w:val="000000100000" w:firstRow="0" w:lastRow="0" w:firstColumn="0" w:lastColumn="0" w:oddVBand="0" w:evenVBand="0" w:oddHBand="1" w:evenHBand="0" w:firstRowFirstColumn="0" w:firstRowLastColumn="0" w:lastRowFirstColumn="0" w:lastRowLastColumn="0"/>
-              <w:rPr>
-                <w:rFonts w:ascii="Arial" w:hAnsi="Arial" w:cs="Arial"/>
+                <w:rFonts w:ascii="Segoe UI Symbol" w:hAnsi="Segoe UI Symbol" w:cs="Segoe UI Symbol"/>
                 <w:sz w:val="24"/>
                 <w:szCs w:val="24"/>
               </w:rPr>
@@ -8054,7 +6704,7 @@
           <w:u w:val="single"/>
         </w:rPr>
       </w:pPr>
-      <w:bookmarkStart w:id="13" w:name="_Toc484070718"/>
+      <w:bookmarkStart w:id="12" w:name="_Toc484070718"/>
       <w:r>
         <w:rPr>
           <w:rFonts w:ascii="Arial" w:hAnsi="Arial" w:cs="Arial"/>
@@ -8063,7 +6713,7 @@
         </w:rPr>
         <w:t>Chat:</w:t>
       </w:r>
-      <w:bookmarkEnd w:id="13"/>
+      <w:bookmarkEnd w:id="12"/>
     </w:p>
     <w:tbl>
       <w:tblPr>
@@ -8232,6 +6882,17 @@
               </w:rPr>
             </w:pPr>
           </w:p>
+          <w:p>
+            <w:pPr>
+              <w:pStyle w:val="Geenafstand"/>
+              <w:cnfStyle w:val="000000100000" w:firstRow="0" w:lastRow="0" w:firstColumn="0" w:lastColumn="0" w:oddVBand="0" w:evenVBand="0" w:oddHBand="1" w:evenHBand="0" w:firstRowFirstColumn="0" w:firstRowLastColumn="0" w:lastRowFirstColumn="0" w:lastRowLastColumn="0"/>
+              <w:rPr>
+                <w:rFonts w:ascii="Arial" w:hAnsi="Arial" w:cs="Arial"/>
+                <w:sz w:val="24"/>
+                <w:szCs w:val="24"/>
+              </w:rPr>
+            </w:pPr>
+          </w:p>
         </w:tc>
         <w:tc>
           <w:tcPr>
@@ -8281,7 +6942,7 @@
                 <w:sz w:val="24"/>
                 <w:szCs w:val="24"/>
               </w:rPr>
-              <w:t>Kan je op een ouder klikken om er mee te gaan chatten?</w:t>
+              <w:t>Worden alleen de berichten weergegeven die bedoeld zijn voor de huidige gebruiker?</w:t>
             </w:r>
           </w:p>
           <w:p>
@@ -8362,7 +7023,7 @@
                 <w:sz w:val="24"/>
                 <w:szCs w:val="24"/>
               </w:rPr>
-              <w:t>Worden alleen de berichten weergegeven die bedoeld zijn voor de huidige gebruiker?</w:t>
+              <w:t>Als je een bericht verzendt wordt de chat meteen geüpdatet en wordt het bericht goed weergegeven?</w:t>
             </w:r>
           </w:p>
           <w:p>
@@ -8380,6 +7041,17 @@
           <w:tcPr>
             <w:tcW w:w="709" w:type="dxa"/>
           </w:tcPr>
+          <w:p>
+            <w:pPr>
+              <w:pStyle w:val="Geenafstand"/>
+              <w:cnfStyle w:val="000000100000" w:firstRow="0" w:lastRow="0" w:firstColumn="0" w:lastColumn="0" w:oddVBand="0" w:evenVBand="0" w:oddHBand="1" w:evenHBand="0" w:firstRowFirstColumn="0" w:firstRowLastColumn="0" w:lastRowFirstColumn="0" w:lastRowLastColumn="0"/>
+              <w:rPr>
+                <w:rFonts w:ascii="Arial" w:hAnsi="Arial" w:cs="Arial"/>
+                <w:sz w:val="24"/>
+                <w:szCs w:val="24"/>
+              </w:rPr>
+            </w:pPr>
+          </w:p>
           <w:p>
             <w:pPr>
               <w:pStyle w:val="Geenafstand"/>
@@ -8418,29 +7090,40 @@
           <w:p>
             <w:pPr>
               <w:pStyle w:val="Geenafstand"/>
-              <w:rPr>
-                <w:rFonts w:ascii="Arial" w:hAnsi="Arial" w:cs="Arial"/>
-                <w:sz w:val="24"/>
-                <w:szCs w:val="24"/>
-              </w:rPr>
-            </w:pPr>
-          </w:p>
-          <w:p>
-            <w:pPr>
-              <w:pStyle w:val="Geenafstand"/>
-              <w:rPr>
-                <w:rFonts w:ascii="Arial" w:hAnsi="Arial" w:cs="Arial"/>
-                <w:sz w:val="24"/>
-                <w:szCs w:val="24"/>
-              </w:rPr>
-            </w:pPr>
-            <w:r>
-              <w:rPr>
-                <w:rFonts w:ascii="Arial" w:hAnsi="Arial" w:cs="Arial"/>
-                <w:sz w:val="24"/>
-                <w:szCs w:val="24"/>
-              </w:rPr>
-              <w:t>Als je een bericht verzendt wordt de chat meteen geüpdatet en wordt het bericht goed weergegeven?</w:t>
+              <w:tabs>
+                <w:tab w:val="left" w:pos="1365"/>
+              </w:tabs>
+              <w:rPr>
+                <w:rFonts w:ascii="Arial" w:hAnsi="Arial" w:cs="Arial"/>
+                <w:sz w:val="24"/>
+                <w:szCs w:val="24"/>
+              </w:rPr>
+            </w:pPr>
+            <w:r>
+              <w:rPr>
+                <w:rFonts w:ascii="Arial" w:hAnsi="Arial" w:cs="Arial"/>
+                <w:sz w:val="24"/>
+                <w:szCs w:val="24"/>
+              </w:rPr>
+              <w:tab/>
+            </w:r>
+          </w:p>
+          <w:p>
+            <w:pPr>
+              <w:pStyle w:val="Geenafstand"/>
+              <w:rPr>
+                <w:rFonts w:ascii="Arial" w:hAnsi="Arial" w:cs="Arial"/>
+                <w:sz w:val="24"/>
+                <w:szCs w:val="24"/>
+              </w:rPr>
+            </w:pPr>
+            <w:r>
+              <w:rPr>
+                <w:rFonts w:ascii="Arial" w:hAnsi="Arial" w:cs="Arial"/>
+                <w:sz w:val="24"/>
+                <w:szCs w:val="24"/>
+              </w:rPr>
+              <w:t>Kan je meerdere berichten achter elkaar sturen?</w:t>
             </w:r>
           </w:p>
           <w:p>
@@ -8469,11 +7152,6 @@
               </w:rPr>
             </w:pPr>
           </w:p>
-        </w:tc>
-        <w:tc>
-          <w:tcPr>
-            <w:tcW w:w="3680" w:type="dxa"/>
-          </w:tcPr>
           <w:p>
             <w:pPr>
               <w:pStyle w:val="Geenafstand"/>
@@ -8485,139 +7163,6 @@
               </w:rPr>
             </w:pPr>
           </w:p>
-        </w:tc>
-      </w:tr>
-      <w:tr>
-        <w:trPr>
-          <w:cnfStyle w:val="000000100000" w:firstRow="0" w:lastRow="0" w:firstColumn="0" w:lastColumn="0" w:oddVBand="0" w:evenVBand="0" w:oddHBand="1" w:evenHBand="0" w:firstRowFirstColumn="0" w:firstRowLastColumn="0" w:lastRowFirstColumn="0" w:lastRowLastColumn="0"/>
-        </w:trPr>
-        <w:tc>
-          <w:tcPr>
-            <w:cnfStyle w:val="001000000000" w:firstRow="0" w:lastRow="0" w:firstColumn="1" w:lastColumn="0" w:oddVBand="0" w:evenVBand="0" w:oddHBand="0" w:evenHBand="0" w:firstRowFirstColumn="0" w:firstRowLastColumn="0" w:lastRowFirstColumn="0" w:lastRowLastColumn="0"/>
-            <w:tcW w:w="4673" w:type="dxa"/>
-          </w:tcPr>
-          <w:p>
-            <w:pPr>
-              <w:pStyle w:val="Geenafstand"/>
-              <w:rPr>
-                <w:rFonts w:ascii="Arial" w:hAnsi="Arial" w:cs="Arial"/>
-                <w:sz w:val="24"/>
-                <w:szCs w:val="24"/>
-              </w:rPr>
-            </w:pPr>
-          </w:p>
-          <w:p>
-            <w:pPr>
-              <w:pStyle w:val="Geenafstand"/>
-              <w:rPr>
-                <w:rFonts w:ascii="Arial" w:hAnsi="Arial" w:cs="Arial"/>
-                <w:sz w:val="24"/>
-                <w:szCs w:val="24"/>
-              </w:rPr>
-            </w:pPr>
-            <w:r>
-              <w:rPr>
-                <w:rFonts w:ascii="Arial" w:hAnsi="Arial" w:cs="Arial"/>
-                <w:sz w:val="24"/>
-                <w:szCs w:val="24"/>
-              </w:rPr>
-              <w:lastRenderedPageBreak/>
-              <w:t>Kan je een foto verzenden vanuit de galerij?</w:t>
-            </w:r>
-          </w:p>
-          <w:p>
-            <w:pPr>
-              <w:pStyle w:val="Geenafstand"/>
-              <w:rPr>
-                <w:rFonts w:ascii="Arial" w:hAnsi="Arial" w:cs="Arial"/>
-                <w:sz w:val="24"/>
-                <w:szCs w:val="24"/>
-              </w:rPr>
-            </w:pPr>
-          </w:p>
-        </w:tc>
-        <w:tc>
-          <w:tcPr>
-            <w:tcW w:w="709" w:type="dxa"/>
-          </w:tcPr>
-          <w:p>
-            <w:pPr>
-              <w:pStyle w:val="Geenafstand"/>
-              <w:cnfStyle w:val="000000100000" w:firstRow="0" w:lastRow="0" w:firstColumn="0" w:lastColumn="0" w:oddVBand="0" w:evenVBand="0" w:oddHBand="1" w:evenHBand="0" w:firstRowFirstColumn="0" w:firstRowLastColumn="0" w:lastRowFirstColumn="0" w:lastRowLastColumn="0"/>
-              <w:rPr>
-                <w:rFonts w:ascii="Arial" w:hAnsi="Arial" w:cs="Arial"/>
-                <w:sz w:val="24"/>
-                <w:szCs w:val="24"/>
-              </w:rPr>
-            </w:pPr>
-          </w:p>
-        </w:tc>
-        <w:tc>
-          <w:tcPr>
-            <w:tcW w:w="3680" w:type="dxa"/>
-          </w:tcPr>
-          <w:p>
-            <w:pPr>
-              <w:pStyle w:val="Geenafstand"/>
-              <w:cnfStyle w:val="000000100000" w:firstRow="0" w:lastRow="0" w:firstColumn="0" w:lastColumn="0" w:oddVBand="0" w:evenVBand="0" w:oddHBand="1" w:evenHBand="0" w:firstRowFirstColumn="0" w:firstRowLastColumn="0" w:lastRowFirstColumn="0" w:lastRowLastColumn="0"/>
-              <w:rPr>
-                <w:rFonts w:ascii="Arial" w:hAnsi="Arial" w:cs="Arial"/>
-                <w:sz w:val="24"/>
-                <w:szCs w:val="24"/>
-              </w:rPr>
-            </w:pPr>
-          </w:p>
-        </w:tc>
-      </w:tr>
-      <w:tr>
-        <w:tc>
-          <w:tcPr>
-            <w:cnfStyle w:val="001000000000" w:firstRow="0" w:lastRow="0" w:firstColumn="1" w:lastColumn="0" w:oddVBand="0" w:evenVBand="0" w:oddHBand="0" w:evenHBand="0" w:firstRowFirstColumn="0" w:firstRowLastColumn="0" w:lastRowFirstColumn="0" w:lastRowLastColumn="0"/>
-            <w:tcW w:w="4673" w:type="dxa"/>
-          </w:tcPr>
-          <w:p>
-            <w:pPr>
-              <w:pStyle w:val="Geenafstand"/>
-              <w:rPr>
-                <w:rFonts w:ascii="Arial" w:hAnsi="Arial" w:cs="Arial"/>
-                <w:sz w:val="24"/>
-                <w:szCs w:val="24"/>
-              </w:rPr>
-            </w:pPr>
-          </w:p>
-          <w:p>
-            <w:pPr>
-              <w:pStyle w:val="Geenafstand"/>
-              <w:rPr>
-                <w:rFonts w:ascii="Arial" w:hAnsi="Arial" w:cs="Arial"/>
-                <w:sz w:val="24"/>
-                <w:szCs w:val="24"/>
-              </w:rPr>
-            </w:pPr>
-            <w:r>
-              <w:rPr>
-                <w:rFonts w:ascii="Arial" w:hAnsi="Arial" w:cs="Arial"/>
-                <w:sz w:val="24"/>
-                <w:szCs w:val="24"/>
-              </w:rPr>
-              <w:t>Krijg je de foto duidelijk in de chat te zien?</w:t>
-            </w:r>
-          </w:p>
-          <w:p>
-            <w:pPr>
-              <w:pStyle w:val="Geenafstand"/>
-              <w:rPr>
-                <w:rFonts w:ascii="Arial" w:hAnsi="Arial" w:cs="Arial"/>
-                <w:sz w:val="24"/>
-                <w:szCs w:val="24"/>
-              </w:rPr>
-            </w:pPr>
-          </w:p>
-        </w:tc>
-        <w:tc>
-          <w:tcPr>
-            <w:tcW w:w="709" w:type="dxa"/>
-          </w:tcPr>
           <w:p>
             <w:pPr>
               <w:pStyle w:val="Geenafstand"/>
@@ -8628,165 +7173,8 @@
                 <w:szCs w:val="24"/>
               </w:rPr>
             </w:pPr>
-          </w:p>
-        </w:tc>
-        <w:tc>
-          <w:tcPr>
-            <w:tcW w:w="3680" w:type="dxa"/>
-          </w:tcPr>
-          <w:p>
-            <w:pPr>
-              <w:pStyle w:val="Geenafstand"/>
-              <w:cnfStyle w:val="000000000000" w:firstRow="0" w:lastRow="0" w:firstColumn="0" w:lastColumn="0" w:oddVBand="0" w:evenVBand="0" w:oddHBand="0" w:evenHBand="0" w:firstRowFirstColumn="0" w:firstRowLastColumn="0" w:lastRowFirstColumn="0" w:lastRowLastColumn="0"/>
-              <w:rPr>
-                <w:rFonts w:ascii="Arial" w:hAnsi="Arial" w:cs="Arial"/>
-                <w:sz w:val="24"/>
-                <w:szCs w:val="24"/>
-              </w:rPr>
-            </w:pPr>
-          </w:p>
-        </w:tc>
-      </w:tr>
-      <w:tr>
-        <w:trPr>
-          <w:cnfStyle w:val="000000100000" w:firstRow="0" w:lastRow="0" w:firstColumn="0" w:lastColumn="0" w:oddVBand="0" w:evenVBand="0" w:oddHBand="1" w:evenHBand="0" w:firstRowFirstColumn="0" w:firstRowLastColumn="0" w:lastRowFirstColumn="0" w:lastRowLastColumn="0"/>
-        </w:trPr>
-        <w:tc>
-          <w:tcPr>
-            <w:cnfStyle w:val="001000000000" w:firstRow="0" w:lastRow="0" w:firstColumn="1" w:lastColumn="0" w:oddVBand="0" w:evenVBand="0" w:oddHBand="0" w:evenHBand="0" w:firstRowFirstColumn="0" w:firstRowLastColumn="0" w:lastRowFirstColumn="0" w:lastRowLastColumn="0"/>
-            <w:tcW w:w="4673" w:type="dxa"/>
-          </w:tcPr>
-          <w:p>
-            <w:pPr>
-              <w:pStyle w:val="Geenafstand"/>
-              <w:rPr>
-                <w:rFonts w:ascii="Arial" w:hAnsi="Arial" w:cs="Arial"/>
-                <w:sz w:val="24"/>
-                <w:szCs w:val="24"/>
-              </w:rPr>
-            </w:pPr>
-          </w:p>
-          <w:p>
-            <w:pPr>
-              <w:pStyle w:val="Geenafstand"/>
-              <w:rPr>
-                <w:rFonts w:ascii="Arial" w:hAnsi="Arial" w:cs="Arial"/>
-                <w:sz w:val="24"/>
-                <w:szCs w:val="24"/>
-              </w:rPr>
-            </w:pPr>
-            <w:r>
-              <w:rPr>
-                <w:rFonts w:ascii="Arial" w:hAnsi="Arial" w:cs="Arial"/>
-                <w:sz w:val="24"/>
-                <w:szCs w:val="24"/>
-              </w:rPr>
-              <w:t>Kan je meerdere berichten achter elkaar sturen?</w:t>
-            </w:r>
-          </w:p>
-          <w:p>
-            <w:pPr>
-              <w:pStyle w:val="Geenafstand"/>
-              <w:rPr>
-                <w:rFonts w:ascii="Arial" w:hAnsi="Arial" w:cs="Arial"/>
-                <w:sz w:val="24"/>
-                <w:szCs w:val="24"/>
-              </w:rPr>
-            </w:pPr>
-          </w:p>
-        </w:tc>
-        <w:tc>
-          <w:tcPr>
-            <w:tcW w:w="709" w:type="dxa"/>
-          </w:tcPr>
-          <w:p>
-            <w:pPr>
-              <w:pStyle w:val="Geenafstand"/>
-              <w:cnfStyle w:val="000000100000" w:firstRow="0" w:lastRow="0" w:firstColumn="0" w:lastColumn="0" w:oddVBand="0" w:evenVBand="0" w:oddHBand="1" w:evenHBand="0" w:firstRowFirstColumn="0" w:firstRowLastColumn="0" w:lastRowFirstColumn="0" w:lastRowLastColumn="0"/>
-              <w:rPr>
-                <w:rFonts w:ascii="Arial" w:hAnsi="Arial" w:cs="Arial"/>
-                <w:sz w:val="24"/>
-                <w:szCs w:val="24"/>
-              </w:rPr>
-            </w:pPr>
-          </w:p>
-        </w:tc>
-        <w:tc>
-          <w:tcPr>
-            <w:tcW w:w="3680" w:type="dxa"/>
-          </w:tcPr>
-          <w:p>
-            <w:pPr>
-              <w:pStyle w:val="Geenafstand"/>
-              <w:cnfStyle w:val="000000100000" w:firstRow="0" w:lastRow="0" w:firstColumn="0" w:lastColumn="0" w:oddVBand="0" w:evenVBand="0" w:oddHBand="1" w:evenHBand="0" w:firstRowFirstColumn="0" w:firstRowLastColumn="0" w:lastRowFirstColumn="0" w:lastRowLastColumn="0"/>
-              <w:rPr>
-                <w:rFonts w:ascii="Arial" w:hAnsi="Arial" w:cs="Arial"/>
-                <w:sz w:val="24"/>
-                <w:szCs w:val="24"/>
-              </w:rPr>
-            </w:pPr>
-          </w:p>
-        </w:tc>
-      </w:tr>
-      <w:tr>
-        <w:tc>
-          <w:tcPr>
-            <w:cnfStyle w:val="001000000000" w:firstRow="0" w:lastRow="0" w:firstColumn="1" w:lastColumn="0" w:oddVBand="0" w:evenVBand="0" w:oddHBand="0" w:evenHBand="0" w:firstRowFirstColumn="0" w:firstRowLastColumn="0" w:lastRowFirstColumn="0" w:lastRowLastColumn="0"/>
-            <w:tcW w:w="4673" w:type="dxa"/>
-          </w:tcPr>
-          <w:p>
-            <w:pPr>
-              <w:pStyle w:val="Geenafstand"/>
-              <w:rPr>
-                <w:rFonts w:ascii="Arial" w:hAnsi="Arial" w:cs="Arial"/>
-                <w:sz w:val="24"/>
-                <w:szCs w:val="24"/>
-              </w:rPr>
-            </w:pPr>
-          </w:p>
-          <w:p>
-            <w:pPr>
-              <w:pStyle w:val="Geenafstand"/>
-              <w:rPr>
-                <w:rFonts w:ascii="Arial" w:hAnsi="Arial" w:cs="Arial"/>
-                <w:sz w:val="24"/>
-                <w:szCs w:val="24"/>
-              </w:rPr>
-            </w:pPr>
-            <w:r>
-              <w:rPr>
-                <w:rFonts w:ascii="Arial" w:hAnsi="Arial" w:cs="Arial"/>
-                <w:sz w:val="24"/>
-                <w:szCs w:val="24"/>
-              </w:rPr>
-              <w:t>Kunnen meerdere leidsters berichten naar ouders sturen?</w:t>
-            </w:r>
-          </w:p>
-          <w:p>
-            <w:pPr>
-              <w:pStyle w:val="Geenafstand"/>
-              <w:rPr>
-                <w:rFonts w:ascii="Arial" w:hAnsi="Arial" w:cs="Arial"/>
-                <w:sz w:val="24"/>
-                <w:szCs w:val="24"/>
-              </w:rPr>
-            </w:pPr>
-          </w:p>
-        </w:tc>
-        <w:tc>
-          <w:tcPr>
-            <w:tcW w:w="709" w:type="dxa"/>
-          </w:tcPr>
-          <w:p>
-            <w:pPr>
-              <w:pStyle w:val="Geenafstand"/>
-              <w:cnfStyle w:val="000000000000" w:firstRow="0" w:lastRow="0" w:firstColumn="0" w:lastColumn="0" w:oddVBand="0" w:evenVBand="0" w:oddHBand="0" w:evenHBand="0" w:firstRowFirstColumn="0" w:firstRowLastColumn="0" w:lastRowFirstColumn="0" w:lastRowLastColumn="0"/>
-              <w:rPr>
-                <w:rFonts w:ascii="Arial" w:hAnsi="Arial" w:cs="Arial"/>
-                <w:sz w:val="24"/>
-                <w:szCs w:val="24"/>
-              </w:rPr>
-            </w:pPr>
+            <w:bookmarkStart w:id="13" w:name="_GoBack"/>
+            <w:bookmarkEnd w:id="13"/>
           </w:p>
         </w:tc>
         <w:tc>
@@ -8832,15 +7220,8 @@
           <w:color w:val="auto"/>
           <w:u w:val="single"/>
         </w:rPr>
-        <w:t>Huidige groep</w:t>
-      </w:r>
-      <w:r>
-        <w:rPr>
-          <w:rFonts w:ascii="Arial" w:hAnsi="Arial" w:cs="Arial"/>
-          <w:color w:val="auto"/>
-          <w:u w:val="single"/>
-        </w:rPr>
-        <w:t>:</w:t>
+        <w:lastRenderedPageBreak/>
+        <w:t>Huidige groep:</w:t>
       </w:r>
     </w:p>
     <w:p/>
@@ -9002,166 +7383,7 @@
                 <w:sz w:val="24"/>
                 <w:szCs w:val="24"/>
               </w:rPr>
-              <w:t>Kan je de bijzonderheden zoals allergieën bij de kinderen zien?</w:t>
-            </w:r>
-          </w:p>
-          <w:p>
-            <w:pPr>
-              <w:pStyle w:val="Geenafstand"/>
-              <w:rPr>
-                <w:rFonts w:ascii="Arial" w:hAnsi="Arial" w:cs="Arial"/>
-                <w:sz w:val="24"/>
-                <w:szCs w:val="24"/>
-              </w:rPr>
-            </w:pPr>
-          </w:p>
-        </w:tc>
-        <w:tc>
-          <w:tcPr>
-            <w:tcW w:w="709" w:type="dxa"/>
-          </w:tcPr>
-          <w:p>
-            <w:pPr>
-              <w:pStyle w:val="Geenafstand"/>
-              <w:cnfStyle w:val="000000100000" w:firstRow="0" w:lastRow="0" w:firstColumn="0" w:lastColumn="0" w:oddVBand="0" w:evenVBand="0" w:oddHBand="1" w:evenHBand="0" w:firstRowFirstColumn="0" w:firstRowLastColumn="0" w:lastRowFirstColumn="0" w:lastRowLastColumn="0"/>
-              <w:rPr>
-                <w:rFonts w:ascii="Arial" w:hAnsi="Arial" w:cs="Arial"/>
-                <w:sz w:val="24"/>
-                <w:szCs w:val="24"/>
-              </w:rPr>
-            </w:pPr>
-          </w:p>
-        </w:tc>
-        <w:tc>
-          <w:tcPr>
-            <w:tcW w:w="3680" w:type="dxa"/>
-          </w:tcPr>
-          <w:p>
-            <w:pPr>
-              <w:pStyle w:val="Geenafstand"/>
-              <w:cnfStyle w:val="000000100000" w:firstRow="0" w:lastRow="0" w:firstColumn="0" w:lastColumn="0" w:oddVBand="0" w:evenVBand="0" w:oddHBand="1" w:evenHBand="0" w:firstRowFirstColumn="0" w:firstRowLastColumn="0" w:lastRowFirstColumn="0" w:lastRowLastColumn="0"/>
-              <w:rPr>
-                <w:rFonts w:ascii="Arial" w:hAnsi="Arial" w:cs="Arial"/>
-                <w:sz w:val="24"/>
-                <w:szCs w:val="24"/>
-              </w:rPr>
-            </w:pPr>
-          </w:p>
-        </w:tc>
-      </w:tr>
-      <w:tr>
-        <w:tc>
-          <w:tcPr>
-            <w:cnfStyle w:val="001000000000" w:firstRow="0" w:lastRow="0" w:firstColumn="1" w:lastColumn="0" w:oddVBand="0" w:evenVBand="0" w:oddHBand="0" w:evenHBand="0" w:firstRowFirstColumn="0" w:firstRowLastColumn="0" w:lastRowFirstColumn="0" w:lastRowLastColumn="0"/>
-            <w:tcW w:w="4673" w:type="dxa"/>
-          </w:tcPr>
-          <w:p>
-            <w:pPr>
-              <w:pStyle w:val="Geenafstand"/>
-              <w:rPr>
-                <w:rFonts w:ascii="Arial" w:hAnsi="Arial" w:cs="Arial"/>
-                <w:sz w:val="24"/>
-                <w:szCs w:val="24"/>
-              </w:rPr>
-            </w:pPr>
-          </w:p>
-          <w:p>
-            <w:pPr>
-              <w:pStyle w:val="Geenafstand"/>
-              <w:rPr>
-                <w:rFonts w:ascii="Arial" w:hAnsi="Arial" w:cs="Arial"/>
-                <w:sz w:val="24"/>
-                <w:szCs w:val="24"/>
-              </w:rPr>
-            </w:pPr>
-            <w:r>
-              <w:rPr>
-                <w:rFonts w:ascii="Arial" w:hAnsi="Arial" w:cs="Arial"/>
-                <w:sz w:val="24"/>
-                <w:szCs w:val="24"/>
-              </w:rPr>
               <w:t>Worden de lijst snel ingeladen?</w:t>
-            </w:r>
-          </w:p>
-          <w:p>
-            <w:pPr>
-              <w:pStyle w:val="Geenafstand"/>
-              <w:rPr>
-                <w:rFonts w:ascii="Arial" w:hAnsi="Arial" w:cs="Arial"/>
-                <w:sz w:val="24"/>
-                <w:szCs w:val="24"/>
-              </w:rPr>
-            </w:pPr>
-          </w:p>
-        </w:tc>
-        <w:tc>
-          <w:tcPr>
-            <w:tcW w:w="709" w:type="dxa"/>
-          </w:tcPr>
-          <w:p>
-            <w:pPr>
-              <w:pStyle w:val="Geenafstand"/>
-              <w:cnfStyle w:val="000000000000" w:firstRow="0" w:lastRow="0" w:firstColumn="0" w:lastColumn="0" w:oddVBand="0" w:evenVBand="0" w:oddHBand="0" w:evenHBand="0" w:firstRowFirstColumn="0" w:firstRowLastColumn="0" w:lastRowFirstColumn="0" w:lastRowLastColumn="0"/>
-              <w:rPr>
-                <w:rFonts w:ascii="Arial" w:hAnsi="Arial" w:cs="Arial"/>
-                <w:sz w:val="24"/>
-                <w:szCs w:val="24"/>
-              </w:rPr>
-            </w:pPr>
-          </w:p>
-        </w:tc>
-        <w:tc>
-          <w:tcPr>
-            <w:tcW w:w="3680" w:type="dxa"/>
-          </w:tcPr>
-          <w:p>
-            <w:pPr>
-              <w:pStyle w:val="Geenafstand"/>
-              <w:cnfStyle w:val="000000000000" w:firstRow="0" w:lastRow="0" w:firstColumn="0" w:lastColumn="0" w:oddVBand="0" w:evenVBand="0" w:oddHBand="0" w:evenHBand="0" w:firstRowFirstColumn="0" w:firstRowLastColumn="0" w:lastRowFirstColumn="0" w:lastRowLastColumn="0"/>
-              <w:rPr>
-                <w:rFonts w:ascii="Arial" w:hAnsi="Arial" w:cs="Arial"/>
-                <w:sz w:val="24"/>
-                <w:szCs w:val="24"/>
-              </w:rPr>
-            </w:pPr>
-          </w:p>
-        </w:tc>
-      </w:tr>
-      <w:tr>
-        <w:trPr>
-          <w:cnfStyle w:val="000000100000" w:firstRow="0" w:lastRow="0" w:firstColumn="0" w:lastColumn="0" w:oddVBand="0" w:evenVBand="0" w:oddHBand="1" w:evenHBand="0" w:firstRowFirstColumn="0" w:firstRowLastColumn="0" w:lastRowFirstColumn="0" w:lastRowLastColumn="0"/>
-        </w:trPr>
-        <w:tc>
-          <w:tcPr>
-            <w:cnfStyle w:val="001000000000" w:firstRow="0" w:lastRow="0" w:firstColumn="1" w:lastColumn="0" w:oddVBand="0" w:evenVBand="0" w:oddHBand="0" w:evenHBand="0" w:firstRowFirstColumn="0" w:firstRowLastColumn="0" w:lastRowFirstColumn="0" w:lastRowLastColumn="0"/>
-            <w:tcW w:w="4673" w:type="dxa"/>
-          </w:tcPr>
-          <w:p>
-            <w:pPr>
-              <w:pStyle w:val="Geenafstand"/>
-              <w:rPr>
-                <w:rFonts w:ascii="Arial" w:hAnsi="Arial" w:cs="Arial"/>
-                <w:sz w:val="24"/>
-                <w:szCs w:val="24"/>
-              </w:rPr>
-            </w:pPr>
-          </w:p>
-          <w:p>
-            <w:pPr>
-              <w:pStyle w:val="Geenafstand"/>
-              <w:rPr>
-                <w:rFonts w:ascii="Arial" w:hAnsi="Arial" w:cs="Arial"/>
-                <w:sz w:val="24"/>
-                <w:szCs w:val="24"/>
-              </w:rPr>
-            </w:pPr>
-            <w:r>
-              <w:rPr>
-                <w:rFonts w:ascii="Arial" w:hAnsi="Arial" w:cs="Arial"/>
-                <w:sz w:val="24"/>
-                <w:szCs w:val="24"/>
-              </w:rPr>
-              <w:t>Kan je de kinderen op afwezig zeten door op het kruisje te drukken en werkt dit snel?</w:t>
             </w:r>
           </w:p>
           <w:p>
@@ -9311,7 +7533,7 @@
 </file>
 
 <file path=word/endnotes.xml><?xml version="1.0" encoding="utf-8"?>
-<w:endnotes xmlns:wpc="http://schemas.microsoft.com/office/word/2010/wordprocessingCanvas" xmlns:cx="http://schemas.microsoft.com/office/drawing/2014/chartex" xmlns:cx1="http://schemas.microsoft.com/office/drawing/2015/9/8/chartex" xmlns:cx2="http://schemas.microsoft.com/office/drawing/2015/10/21/chartex" xmlns:cx3="http://schemas.microsoft.com/office/drawing/2016/5/9/chartex" xmlns:cx4="http://schemas.microsoft.com/office/drawing/2016/5/10/chartex" xmlns:cx5="http://schemas.microsoft.com/office/drawing/2016/5/11/chartex" xmlns:mc="http://schemas.openxmlformats.org/markup-compatibility/2006" xmlns:o="urn:schemas-microsoft-com:office:office" xmlns:r="http://schemas.openxmlformats.org/officeDocument/2006/relationships" xmlns:m="http://schemas.openxmlformats.org/officeDocument/2006/math" xmlns:v="urn:schemas-microsoft-com:vml" xmlns:wp14="http://schemas.microsoft.com/office/word/2010/wordprocessingDrawing" xmlns:wp="http://schemas.openxmlformats.org/drawingml/2006/wordprocessingDrawing" xmlns:w10="urn:schemas-microsoft-com:office:word" xmlns:w="http://schemas.openxmlformats.org/wordprocessingml/2006/main" xmlns:w14="http://schemas.microsoft.com/office/word/2010/wordml" xmlns:w15="http://schemas.microsoft.com/office/word/2012/wordml" xmlns:w16se="http://schemas.microsoft.com/office/word/2015/wordml/symex" xmlns:wpg="http://schemas.microsoft.com/office/word/2010/wordprocessingGroup" xmlns:wpi="http://schemas.microsoft.com/office/word/2010/wordprocessingInk" xmlns:wne="http://schemas.microsoft.com/office/word/2006/wordml" xmlns:wps="http://schemas.microsoft.com/office/word/2010/wordprocessingShape" mc:Ignorable="w14 w15 w16se wp14">
+<w:endnotes xmlns:wpc="http://schemas.microsoft.com/office/word/2010/wordprocessingCanvas" xmlns:mc="http://schemas.openxmlformats.org/markup-compatibility/2006" xmlns:o="urn:schemas-microsoft-com:office:office" xmlns:r="http://schemas.openxmlformats.org/officeDocument/2006/relationships" xmlns:m="http://schemas.openxmlformats.org/officeDocument/2006/math" xmlns:v="urn:schemas-microsoft-com:vml" xmlns:wp14="http://schemas.microsoft.com/office/word/2010/wordprocessingDrawing" xmlns:wp="http://schemas.openxmlformats.org/drawingml/2006/wordprocessingDrawing" xmlns:w10="urn:schemas-microsoft-com:office:word" xmlns:w="http://schemas.openxmlformats.org/wordprocessingml/2006/main" xmlns:w14="http://schemas.microsoft.com/office/word/2010/wordml" xmlns:w15="http://schemas.microsoft.com/office/word/2012/wordml" xmlns:wpg="http://schemas.microsoft.com/office/word/2010/wordprocessingGroup" xmlns:wpi="http://schemas.microsoft.com/office/word/2010/wordprocessingInk" xmlns:wne="http://schemas.microsoft.com/office/word/2006/wordml" xmlns:wps="http://schemas.microsoft.com/office/word/2010/wordprocessingShape" mc:Ignorable="w14 w15 wp14">
   <w:endnote w:type="separator" w:id="-1">
     <w:p>
       <w:pPr>
@@ -9336,7 +7558,7 @@
 </file>
 
 <file path=word/footer1.xml><?xml version="1.0" encoding="utf-8"?>
-<w:ftr xmlns:wpc="http://schemas.microsoft.com/office/word/2010/wordprocessingCanvas" xmlns:cx="http://schemas.microsoft.com/office/drawing/2014/chartex" xmlns:cx1="http://schemas.microsoft.com/office/drawing/2015/9/8/chartex" xmlns:cx2="http://schemas.microsoft.com/office/drawing/2015/10/21/chartex" xmlns:cx3="http://schemas.microsoft.com/office/drawing/2016/5/9/chartex" xmlns:cx4="http://schemas.microsoft.com/office/drawing/2016/5/10/chartex" xmlns:cx5="http://schemas.microsoft.com/office/drawing/2016/5/11/chartex" xmlns:mc="http://schemas.openxmlformats.org/markup-compatibility/2006" xmlns:o="urn:schemas-microsoft-com:office:office" xmlns:r="http://schemas.openxmlformats.org/officeDocument/2006/relationships" xmlns:m="http://schemas.openxmlformats.org/officeDocument/2006/math" xmlns:v="urn:schemas-microsoft-com:vml" xmlns:wp14="http://schemas.microsoft.com/office/word/2010/wordprocessingDrawing" xmlns:wp="http://schemas.openxmlformats.org/drawingml/2006/wordprocessingDrawing" xmlns:w10="urn:schemas-microsoft-com:office:word" xmlns:w="http://schemas.openxmlformats.org/wordprocessingml/2006/main" xmlns:w14="http://schemas.microsoft.com/office/word/2010/wordml" xmlns:w15="http://schemas.microsoft.com/office/word/2012/wordml" xmlns:w16se="http://schemas.microsoft.com/office/word/2015/wordml/symex" xmlns:wpg="http://schemas.microsoft.com/office/word/2010/wordprocessingGroup" xmlns:wpi="http://schemas.microsoft.com/office/word/2010/wordprocessingInk" xmlns:wne="http://schemas.microsoft.com/office/word/2006/wordml" xmlns:wps="http://schemas.microsoft.com/office/word/2010/wordprocessingShape" mc:Ignorable="w14 w15 w16se wp14">
+<w:ftr xmlns:wpc="http://schemas.microsoft.com/office/word/2010/wordprocessingCanvas" xmlns:mc="http://schemas.openxmlformats.org/markup-compatibility/2006" xmlns:o="urn:schemas-microsoft-com:office:office" xmlns:r="http://schemas.openxmlformats.org/officeDocument/2006/relationships" xmlns:m="http://schemas.openxmlformats.org/officeDocument/2006/math" xmlns:v="urn:schemas-microsoft-com:vml" xmlns:wp14="http://schemas.microsoft.com/office/word/2010/wordprocessingDrawing" xmlns:wp="http://schemas.openxmlformats.org/drawingml/2006/wordprocessingDrawing" xmlns:w10="urn:schemas-microsoft-com:office:word" xmlns:w="http://schemas.openxmlformats.org/wordprocessingml/2006/main" xmlns:w14="http://schemas.microsoft.com/office/word/2010/wordml" xmlns:w15="http://schemas.microsoft.com/office/word/2012/wordml" xmlns:wpg="http://schemas.microsoft.com/office/word/2010/wordprocessingGroup" xmlns:wpi="http://schemas.microsoft.com/office/word/2010/wordprocessingInk" xmlns:wne="http://schemas.microsoft.com/office/word/2006/wordml" xmlns:wps="http://schemas.microsoft.com/office/word/2010/wordprocessingShape" mc:Ignorable="w14 w15 wp14">
   <w:sdt>
     <w:sdtPr>
       <w:id w:val="139476884"/>
@@ -9365,7 +7587,7 @@
           <w:rPr>
             <w:noProof/>
           </w:rPr>
-          <w:t>8</w:t>
+          <w:t>7</w:t>
         </w:r>
         <w:r>
           <w:fldChar w:fldCharType="end"/>
@@ -9382,7 +7604,7 @@
 </file>
 
 <file path=word/footnotes.xml><?xml version="1.0" encoding="utf-8"?>
-<w:footnotes xmlns:wpc="http://schemas.microsoft.com/office/word/2010/wordprocessingCanvas" xmlns:cx="http://schemas.microsoft.com/office/drawing/2014/chartex" xmlns:cx1="http://schemas.microsoft.com/office/drawing/2015/9/8/chartex" xmlns:cx2="http://schemas.microsoft.com/office/drawing/2015/10/21/chartex" xmlns:cx3="http://schemas.microsoft.com/office/drawing/2016/5/9/chartex" xmlns:cx4="http://schemas.microsoft.com/office/drawing/2016/5/10/chartex" xmlns:cx5="http://schemas.microsoft.com/office/drawing/2016/5/11/chartex" xmlns:mc="http://schemas.openxmlformats.org/markup-compatibility/2006" xmlns:o="urn:schemas-microsoft-com:office:office" xmlns:r="http://schemas.openxmlformats.org/officeDocument/2006/relationships" xmlns:m="http://schemas.openxmlformats.org/officeDocument/2006/math" xmlns:v="urn:schemas-microsoft-com:vml" xmlns:wp14="http://schemas.microsoft.com/office/word/2010/wordprocessingDrawing" xmlns:wp="http://schemas.openxmlformats.org/drawingml/2006/wordprocessingDrawing" xmlns:w10="urn:schemas-microsoft-com:office:word" xmlns:w="http://schemas.openxmlformats.org/wordprocessingml/2006/main" xmlns:w14="http://schemas.microsoft.com/office/word/2010/wordml" xmlns:w15="http://schemas.microsoft.com/office/word/2012/wordml" xmlns:w16se="http://schemas.microsoft.com/office/word/2015/wordml/symex" xmlns:wpg="http://schemas.microsoft.com/office/word/2010/wordprocessingGroup" xmlns:wpi="http://schemas.microsoft.com/office/word/2010/wordprocessingInk" xmlns:wne="http://schemas.microsoft.com/office/word/2006/wordml" xmlns:wps="http://schemas.microsoft.com/office/word/2010/wordprocessingShape" mc:Ignorable="w14 w15 w16se wp14">
+<w:footnotes xmlns:wpc="http://schemas.microsoft.com/office/word/2010/wordprocessingCanvas" xmlns:mc="http://schemas.openxmlformats.org/markup-compatibility/2006" xmlns:o="urn:schemas-microsoft-com:office:office" xmlns:r="http://schemas.openxmlformats.org/officeDocument/2006/relationships" xmlns:m="http://schemas.openxmlformats.org/officeDocument/2006/math" xmlns:v="urn:schemas-microsoft-com:vml" xmlns:wp14="http://schemas.microsoft.com/office/word/2010/wordprocessingDrawing" xmlns:wp="http://schemas.openxmlformats.org/drawingml/2006/wordprocessingDrawing" xmlns:w10="urn:schemas-microsoft-com:office:word" xmlns:w="http://schemas.openxmlformats.org/wordprocessingml/2006/main" xmlns:w14="http://schemas.microsoft.com/office/word/2010/wordml" xmlns:w15="http://schemas.microsoft.com/office/word/2012/wordml" xmlns:wpg="http://schemas.microsoft.com/office/word/2010/wordprocessingGroup" xmlns:wpi="http://schemas.microsoft.com/office/word/2010/wordprocessingInk" xmlns:wne="http://schemas.microsoft.com/office/word/2006/wordml" xmlns:wps="http://schemas.microsoft.com/office/word/2010/wordprocessingShape" mc:Ignorable="w14 w15 wp14">
   <w:footnote w:type="separator" w:id="-1">
     <w:p>
       <w:pPr>
@@ -9407,7 +7629,7 @@
 </file>
 
 <file path=word/styles.xml><?xml version="1.0" encoding="utf-8"?>
-<w:styles xmlns:mc="http://schemas.openxmlformats.org/markup-compatibility/2006" xmlns:r="http://schemas.openxmlformats.org/officeDocument/2006/relationships" xmlns:w="http://schemas.openxmlformats.org/wordprocessingml/2006/main" xmlns:w14="http://schemas.microsoft.com/office/word/2010/wordml" xmlns:w15="http://schemas.microsoft.com/office/word/2012/wordml" xmlns:w16se="http://schemas.microsoft.com/office/word/2015/wordml/symex" mc:Ignorable="w14 w15 w16se">
+<w:styles xmlns:mc="http://schemas.openxmlformats.org/markup-compatibility/2006" xmlns:r="http://schemas.openxmlformats.org/officeDocument/2006/relationships" xmlns:w="http://schemas.openxmlformats.org/wordprocessingml/2006/main" xmlns:w14="http://schemas.microsoft.com/office/word/2010/wordml" xmlns:w15="http://schemas.microsoft.com/office/word/2012/wordml" mc:Ignorable="w14 w15">
   <w:docDefaults>
     <w:rPrDefault>
       <w:rPr>
@@ -9423,7 +7645,7 @@
       </w:pPr>
     </w:pPrDefault>
   </w:docDefaults>
-  <w:latentStyles w:defLockedState="0" w:defUIPriority="99" w:defSemiHidden="0" w:defUnhideWhenUsed="0" w:defQFormat="0" w:count="374">
+  <w:latentStyles w:defLockedState="0" w:defUIPriority="99" w:defSemiHidden="0" w:defUnhideWhenUsed="0" w:defQFormat="0" w:count="371">
     <w:lsdException w:name="Normal" w:uiPriority="0" w:qFormat="1"/>
     <w:lsdException w:name="heading 1" w:uiPriority="9" w:qFormat="1"/>
     <w:lsdException w:name="heading 2" w:semiHidden="1" w:uiPriority="9" w:unhideWhenUsed="1" w:qFormat="1"/>
@@ -9795,9 +8017,6 @@
     <w:lsdException w:name="List Table 5 Dark Accent 6" w:uiPriority="50"/>
     <w:lsdException w:name="List Table 6 Colorful Accent 6" w:uiPriority="51"/>
     <w:lsdException w:name="List Table 7 Colorful Accent 6" w:uiPriority="52"/>
-    <w:lsdException w:name="Mention" w:semiHidden="1" w:unhideWhenUsed="1"/>
-    <w:lsdException w:name="Smart Hyperlink" w:semiHidden="1" w:unhideWhenUsed="1"/>
-    <w:lsdException w:name="Hashtag" w:semiHidden="1" w:unhideWhenUsed="1"/>
   </w:latentStyles>
   <w:style w:type="paragraph" w:default="1" w:styleId="Standaard">
     <w:name w:val="Normal"/>
@@ -10465,7 +8684,7 @@
 </file>
 
 <file path=customXml/itemProps2.xml><?xml version="1.0" encoding="utf-8"?>
-<ds:datastoreItem xmlns:ds="http://schemas.openxmlformats.org/officeDocument/2006/customXml" ds:itemID="{AB62CBF0-2450-4793-AE9F-0F1B53650DF6}">
+<ds:datastoreItem xmlns:ds="http://schemas.openxmlformats.org/officeDocument/2006/customXml" ds:itemID="{5BF3D8CE-DECB-4078-B220-24A8E62D1EA9}">
   <ds:schemaRefs>
     <ds:schemaRef ds:uri="http://schemas.openxmlformats.org/officeDocument/2006/bibliography"/>
   </ds:schemaRefs>
